--- a/Laporan/Laporan UTS.docx
+++ b/Laporan/Laporan UTS.docx
@@ -5,37 +5,39 @@
     <w:p>
       <w:pPr>
         <w:jc w:val="center"/>
-        <w:rPr/>
-      </w:pPr>
-      <w:r>
-        <w:rPr>
-          <w:rtl w:val="0"/>
-        </w:rPr>
-        <w:t xml:space="preserve">Laporan UTS</w:t>
+        <w:rPr>
+          <w:b w:val="1"/>
+          <w:sz w:val="32"/>
+          <w:szCs w:val="32"/>
+        </w:rPr>
+      </w:pPr>
+      <w:r>
+        <w:rPr>
+          <w:b w:val="1"/>
+          <w:sz w:val="32"/>
+          <w:szCs w:val="32"/>
+          <w:rtl w:val="0"/>
+        </w:rPr>
+        <w:t xml:space="preserve">Laporan Pembuatan Objek</w:t>
       </w:r>
     </w:p>
     <w:p>
       <w:pPr>
         <w:jc w:val="center"/>
-        <w:rPr/>
-      </w:pPr>
-      <w:r>
-        <w:rPr>
-          <w:rtl w:val="0"/>
-        </w:rPr>
-        <w:t xml:space="preserve">GrafKom</w:t>
-      </w:r>
-    </w:p>
-    <w:p>
-      <w:pPr>
-        <w:jc w:val="center"/>
-        <w:rPr/>
-      </w:pPr>
-      <w:r>
-        <w:rPr>
-          <w:rtl w:val="0"/>
-        </w:rPr>
-        <w:t xml:space="preserve">Kelas B</w:t>
+        <w:rPr>
+          <w:b w:val="1"/>
+          <w:sz w:val="32"/>
+          <w:szCs w:val="32"/>
+        </w:rPr>
+      </w:pPr>
+      <w:r>
+        <w:rPr>
+          <w:b w:val="1"/>
+          <w:sz w:val="32"/>
+          <w:szCs w:val="32"/>
+          <w:rtl w:val="0"/>
+        </w:rPr>
+        <w:t xml:space="preserve">Grafik Komputer</w:t>
       </w:r>
     </w:p>
     <w:p>
@@ -49,12 +51,12 @@
           <wp:inline distB="114300" distT="114300" distL="114300" distR="114300">
             <wp:extent cx="5943600" cy="3835400"/>
             <wp:effectExtent b="0" l="0" r="0" t="0"/>
-            <wp:docPr id="12" name="image13.png"/>
+            <wp:docPr id="12" name="image8.png"/>
             <a:graphic>
               <a:graphicData uri="http://schemas.openxmlformats.org/drawingml/2006/picture">
                 <pic:pic>
                   <pic:nvPicPr>
-                    <pic:cNvPr id="0" name="image13.png"/>
+                    <pic:cNvPr id="0" name="image8.png"/>
                     <pic:cNvPicPr preferRelativeResize="0"/>
                   </pic:nvPicPr>
                   <pic:blipFill>
@@ -97,79 +99,79 @@
     </w:p>
     <w:p>
       <w:pPr>
-        <w:rPr/>
-      </w:pPr>
-      <w:r>
-        <w:rPr>
-          <w:rtl w:val="0"/>
-        </w:rPr>
-        <w:t xml:space="preserve">Anggota Kelompok:</w:t>
-      </w:r>
-    </w:p>
-    <w:p>
-      <w:pPr>
-        <w:numPr>
-          <w:ilvl w:val="0"/>
-          <w:numId w:val="2"/>
-        </w:numPr>
-        <w:ind w:left="720" w:hanging="360"/>
-        <w:rPr>
-          <w:u w:val="none"/>
-        </w:rPr>
-      </w:pPr>
-      <w:r>
-        <w:rPr>
-          <w:rtl w:val="0"/>
-        </w:rPr>
-        <w:t xml:space="preserve">Ramadhan Daffa F - C14200193</w:t>
-      </w:r>
-    </w:p>
-    <w:p>
-      <w:pPr>
-        <w:numPr>
-          <w:ilvl w:val="0"/>
-          <w:numId w:val="2"/>
-        </w:numPr>
-        <w:ind w:left="720" w:hanging="360"/>
-        <w:rPr>
-          <w:u w:val="none"/>
-        </w:rPr>
-      </w:pPr>
-      <w:r>
-        <w:rPr>
-          <w:rtl w:val="0"/>
-        </w:rPr>
-        <w:t xml:space="preserve">Audrico - C14200195</w:t>
-      </w:r>
-    </w:p>
-    <w:p>
-      <w:pPr>
-        <w:numPr>
-          <w:ilvl w:val="0"/>
-          <w:numId w:val="2"/>
-        </w:numPr>
-        <w:ind w:left="720" w:hanging="360"/>
-        <w:rPr>
-          <w:u w:val="none"/>
-        </w:rPr>
-      </w:pPr>
-      <w:r>
-        <w:rPr>
-          <w:rtl w:val="0"/>
-        </w:rPr>
-        <w:t xml:space="preserve">Fernando Wahyu S - c14200174</w:t>
-      </w:r>
-    </w:p>
-    <w:p>
-      <w:pPr>
-        <w:ind w:left="0" w:firstLine="0"/>
         <w:jc w:val="center"/>
-        <w:rPr/>
-      </w:pPr>
-      <w:r>
-        <w:rPr>
-          <w:rtl w:val="0"/>
-        </w:rPr>
+        <w:rPr>
+          <w:sz w:val="32"/>
+          <w:szCs w:val="32"/>
+        </w:rPr>
+      </w:pPr>
+      <w:r>
+        <w:rPr>
+          <w:b w:val="1"/>
+          <w:sz w:val="32"/>
+          <w:szCs w:val="32"/>
+          <w:rtl w:val="0"/>
+        </w:rPr>
+        <w:t xml:space="preserve">Disusun oleh</w:t>
+      </w:r>
+      <w:r>
+        <w:rPr>
+          <w:sz w:val="32"/>
+          <w:szCs w:val="32"/>
+          <w:rtl w:val="0"/>
+        </w:rPr>
+        <w:t xml:space="preserve">:</w:t>
+      </w:r>
+    </w:p>
+    <w:p>
+      <w:pPr>
+        <w:jc w:val="center"/>
+        <w:rPr>
+          <w:sz w:val="32"/>
+          <w:szCs w:val="32"/>
+        </w:rPr>
+      </w:pPr>
+      <w:r>
+        <w:rPr>
+          <w:sz w:val="32"/>
+          <w:szCs w:val="32"/>
+          <w:rtl w:val="0"/>
+        </w:rPr>
+        <w:t xml:space="preserve">C14200174 - Fernando Wahyu</w:t>
+      </w:r>
+    </w:p>
+    <w:p>
+      <w:pPr>
+        <w:jc w:val="center"/>
+        <w:rPr>
+          <w:sz w:val="32"/>
+          <w:szCs w:val="32"/>
+        </w:rPr>
+      </w:pPr>
+      <w:r>
+        <w:rPr>
+          <w:sz w:val="32"/>
+          <w:szCs w:val="32"/>
+          <w:rtl w:val="0"/>
+        </w:rPr>
+        <w:t xml:space="preserve">C14200193 - Ramadhan Daffa</w:t>
+      </w:r>
+    </w:p>
+    <w:p>
+      <w:pPr>
+        <w:jc w:val="center"/>
+        <w:rPr>
+          <w:sz w:val="32"/>
+          <w:szCs w:val="32"/>
+        </w:rPr>
+      </w:pPr>
+      <w:r>
+        <w:rPr>
+          <w:sz w:val="32"/>
+          <w:szCs w:val="32"/>
+          <w:rtl w:val="0"/>
+        </w:rPr>
+        <w:t xml:space="preserve">C14200195 - Audrico</w:t>
       </w:r>
     </w:p>
     <w:p>
@@ -223,115 +225,129 @@
     </w:p>
     <w:p>
       <w:pPr>
-        <w:ind w:left="0" w:firstLine="0"/>
+        <w:spacing w:line="360" w:lineRule="auto"/>
         <w:jc w:val="center"/>
-        <w:rPr/>
-      </w:pPr>
-      <w:r>
-        <w:rPr>
-          <w:rtl w:val="0"/>
-        </w:rPr>
-      </w:r>
-    </w:p>
-    <w:p>
-      <w:pPr>
-        <w:ind w:left="0" w:firstLine="0"/>
-        <w:rPr/>
-      </w:pPr>
-      <w:r>
-        <w:rPr>
-          <w:rtl w:val="0"/>
-        </w:rPr>
-      </w:r>
-    </w:p>
-    <w:p>
-      <w:pPr>
-        <w:ind w:left="0" w:firstLine="0"/>
-        <w:rPr/>
-      </w:pPr>
-      <w:r>
-        <w:rPr>
-          <w:rtl w:val="0"/>
-        </w:rPr>
-      </w:r>
-    </w:p>
-    <w:p>
-      <w:pPr>
-        <w:ind w:left="0" w:firstLine="0"/>
-        <w:rPr/>
-      </w:pPr>
-      <w:r>
-        <w:rPr>
-          <w:rtl w:val="0"/>
-        </w:rPr>
-      </w:r>
-    </w:p>
-    <w:p>
-      <w:pPr>
-        <w:ind w:left="0" w:firstLine="0"/>
-        <w:rPr/>
-      </w:pPr>
-      <w:r>
-        <w:rPr>
-          <w:rtl w:val="0"/>
-        </w:rPr>
-      </w:r>
-    </w:p>
-    <w:p>
-      <w:pPr>
-        <w:ind w:left="0" w:firstLine="0"/>
-        <w:rPr/>
-      </w:pPr>
-      <w:r>
-        <w:rPr>
-          <w:rtl w:val="0"/>
-        </w:rPr>
-      </w:r>
-    </w:p>
-    <w:p>
-      <w:pPr>
-        <w:ind w:left="0" w:firstLine="0"/>
-        <w:rPr/>
-      </w:pPr>
-      <w:r>
-        <w:rPr>
-          <w:rtl w:val="0"/>
-        </w:rPr>
-      </w:r>
-    </w:p>
-    <w:p>
-      <w:pPr>
-        <w:ind w:left="0" w:firstLine="0"/>
-        <w:rPr/>
-      </w:pPr>
-      <w:r>
-        <w:rPr>
-          <w:rtl w:val="0"/>
-        </w:rPr>
-      </w:r>
-    </w:p>
-    <w:p>
-      <w:pPr>
-        <w:rPr/>
-      </w:pPr>
-      <w:r>
-        <w:rPr>
-          <w:rtl w:val="0"/>
-        </w:rPr>
-      </w:r>
-    </w:p>
-    <w:p>
-      <w:pPr>
         <w:rPr>
           <w:b w:val="1"/>
+          <w:sz w:val="28"/>
+          <w:szCs w:val="28"/>
+          <w:highlight w:val="white"/>
         </w:rPr>
       </w:pPr>
       <w:r>
         <w:rPr>
           <w:b w:val="1"/>
-          <w:rtl w:val="0"/>
-        </w:rPr>
-        <w:t xml:space="preserve">Fungsi-fungsi Pembangun</w:t>
+          <w:sz w:val="28"/>
+          <w:szCs w:val="28"/>
+          <w:highlight w:val="white"/>
+          <w:rtl w:val="0"/>
+        </w:rPr>
+        <w:t xml:space="preserve">PROGRAM STUDI INFORMATIKA</w:t>
+      </w:r>
+    </w:p>
+    <w:p>
+      <w:pPr>
+        <w:spacing w:line="360" w:lineRule="auto"/>
+        <w:jc w:val="center"/>
+        <w:rPr>
+          <w:b w:val="1"/>
+          <w:sz w:val="28"/>
+          <w:szCs w:val="28"/>
+          <w:highlight w:val="white"/>
+        </w:rPr>
+      </w:pPr>
+      <w:r>
+        <w:rPr>
+          <w:b w:val="1"/>
+          <w:sz w:val="28"/>
+          <w:szCs w:val="28"/>
+          <w:highlight w:val="white"/>
+          <w:rtl w:val="0"/>
+        </w:rPr>
+        <w:t xml:space="preserve">FAKULTAS TEKNOLOGI INDUSTRI</w:t>
+      </w:r>
+    </w:p>
+    <w:p>
+      <w:pPr>
+        <w:spacing w:line="360" w:lineRule="auto"/>
+        <w:jc w:val="center"/>
+        <w:rPr>
+          <w:b w:val="1"/>
+          <w:sz w:val="28"/>
+          <w:szCs w:val="28"/>
+          <w:highlight w:val="white"/>
+        </w:rPr>
+      </w:pPr>
+      <w:r>
+        <w:rPr>
+          <w:b w:val="1"/>
+          <w:sz w:val="28"/>
+          <w:szCs w:val="28"/>
+          <w:highlight w:val="white"/>
+          <w:rtl w:val="0"/>
+        </w:rPr>
+        <w:t xml:space="preserve">UNIVERSITAS KRISTEN PETRA</w:t>
+      </w:r>
+    </w:p>
+    <w:p>
+      <w:pPr>
+        <w:spacing w:line="360" w:lineRule="auto"/>
+        <w:jc w:val="center"/>
+        <w:rPr>
+          <w:b w:val="1"/>
+          <w:sz w:val="28"/>
+          <w:szCs w:val="28"/>
+          <w:highlight w:val="white"/>
+        </w:rPr>
+      </w:pPr>
+      <w:r>
+        <w:rPr>
+          <w:b w:val="1"/>
+          <w:sz w:val="28"/>
+          <w:szCs w:val="28"/>
+          <w:highlight w:val="white"/>
+          <w:rtl w:val="0"/>
+        </w:rPr>
+        <w:t xml:space="preserve">SURABAYA</w:t>
+      </w:r>
+    </w:p>
+    <w:p>
+      <w:pPr>
+        <w:rPr/>
+      </w:pPr>
+      <w:r>
+        <w:rPr>
+          <w:rtl w:val="0"/>
+        </w:rPr>
+      </w:r>
+    </w:p>
+    <w:p>
+      <w:pPr>
+        <w:rPr/>
+      </w:pPr>
+      <w:r>
+        <w:rPr>
+          <w:rtl w:val="0"/>
+        </w:rPr>
+      </w:r>
+    </w:p>
+    <w:p>
+      <w:pPr>
+        <w:jc w:val="center"/>
+        <w:rPr>
+          <w:b w:val="1"/>
+          <w:sz w:val="40"/>
+          <w:szCs w:val="40"/>
+        </w:rPr>
+      </w:pPr>
+      <w:r>
+        <w:rPr>
+          <w:b w:val="1"/>
+          <w:sz w:val="40"/>
+          <w:szCs w:val="40"/>
+          <w:rtl w:val="0"/>
+        </w:rPr>
+        <w:t xml:space="preserve">A.Fungsi-Fungsi Pembangun</w:t>
       </w:r>
     </w:p>
     <w:p>
@@ -373,7 +389,7 @@
         <w:rPr>
           <w:rtl w:val="0"/>
         </w:rPr>
-        <w:t xml:space="preserve">Fungsi ini digunakan untuk membuat sebuah kubus. </w:t>
+        <w:t xml:space="preserve">Fungsi ini digunakan untuk membuat sebuah kubus. DImana  menggunakan 4 Parameter koordinat x y z serta lenght dari kubus dapat dilihat di bawah</w:t>
       </w:r>
       <w:r>
         <w:rPr/>
@@ -381,12 +397,12 @@
           <wp:inline distB="114300" distT="114300" distL="114300" distR="114300">
             <wp:extent cx="5729288" cy="3210615"/>
             <wp:effectExtent b="0" l="0" r="0" t="0"/>
-            <wp:docPr id="5" name="image5.png"/>
+            <wp:docPr id="6" name="image1.png"/>
             <a:graphic>
               <a:graphicData uri="http://schemas.openxmlformats.org/drawingml/2006/picture">
                 <pic:pic>
                   <pic:nvPicPr>
-                    <pic:cNvPr id="0" name="image5.png"/>
+                    <pic:cNvPr id="0" name="image1.png"/>
                     <pic:cNvPicPr preferRelativeResize="0"/>
                   </pic:nvPicPr>
                   <pic:blipFill>
@@ -416,12 +432,12 @@
           <wp:inline distB="114300" distT="114300" distL="114300" distR="114300">
             <wp:extent cx="5876105" cy="3300413"/>
             <wp:effectExtent b="0" l="0" r="0" t="0"/>
-            <wp:docPr id="13" name="image12.png"/>
+            <wp:docPr id="13" name="image9.png"/>
             <a:graphic>
               <a:graphicData uri="http://schemas.openxmlformats.org/drawingml/2006/picture">
                 <pic:pic>
                   <pic:nvPicPr>
-                    <pic:cNvPr id="0" name="image12.png"/>
+                    <pic:cNvPr id="0" name="image9.png"/>
                     <pic:cNvPicPr preferRelativeResize="0"/>
                   </pic:nvPicPr>
                   <pic:blipFill>
@@ -451,12 +467,12 @@
           <wp:inline distB="114300" distT="114300" distL="114300" distR="114300">
             <wp:extent cx="5900738" cy="3310766"/>
             <wp:effectExtent b="0" l="0" r="0" t="0"/>
-            <wp:docPr id="17" name="image16.png"/>
+            <wp:docPr id="16" name="image13.png"/>
             <a:graphic>
               <a:graphicData uri="http://schemas.openxmlformats.org/drawingml/2006/picture">
                 <pic:pic>
                   <pic:nvPicPr>
-                    <pic:cNvPr id="0" name="image16.png"/>
+                    <pic:cNvPr id="0" name="image13.png"/>
                     <pic:cNvPicPr preferRelativeResize="0"/>
                   </pic:nvPicPr>
                   <pic:blipFill>
@@ -602,18 +618,7 @@
           <w:rtl w:val="0"/>
         </w:rPr>
         <w:tab/>
-        <w:t xml:space="preserve">Fungsi ini akan membuat bentuk balok</w:t>
-      </w:r>
-    </w:p>
-    <w:p>
-      <w:pPr>
-        <w:ind w:left="0" w:firstLine="0"/>
-        <w:rPr/>
-      </w:pPr>
-      <w:r>
-        <w:rPr>
-          <w:rtl w:val="0"/>
-        </w:rPr>
+        <w:t xml:space="preserve">Fungsi ini akan membuat bentuk balok, code ini merupakan modifikasi dari createBoxVertices().</w:t>
       </w:r>
     </w:p>
     <w:p>
@@ -627,12 +632,12 @@
           <wp:inline distB="114300" distT="114300" distL="114300" distR="114300">
             <wp:extent cx="5943600" cy="3340100"/>
             <wp:effectExtent b="0" l="0" r="0" t="0"/>
-            <wp:docPr id="15" name="image15.png"/>
+            <wp:docPr id="15" name="image12.png"/>
             <a:graphic>
               <a:graphicData uri="http://schemas.openxmlformats.org/drawingml/2006/picture">
                 <pic:pic>
                   <pic:nvPicPr>
-                    <pic:cNvPr id="0" name="image15.png"/>
+                    <pic:cNvPr id="0" name="image12.png"/>
                     <pic:cNvPicPr preferRelativeResize="0"/>
                   </pic:nvPicPr>
                   <pic:blipFill>
@@ -673,7 +678,7 @@
           <wp:inline distB="114300" distT="114300" distL="114300" distR="114300">
             <wp:extent cx="5943600" cy="3340100"/>
             <wp:effectExtent b="0" l="0" r="0" t="0"/>
-            <wp:docPr id="8" name="image6.png"/>
+            <wp:docPr id="9" name="image6.png"/>
             <a:graphic>
               <a:graphicData uri="http://schemas.openxmlformats.org/drawingml/2006/picture">
                 <pic:pic>
@@ -809,12 +814,12 @@
           <wp:inline distB="114300" distT="114300" distL="114300" distR="114300">
             <wp:extent cx="5943600" cy="3340100"/>
             <wp:effectExtent b="0" l="0" r="0" t="0"/>
-            <wp:docPr id="14" name="image18.png"/>
+            <wp:docPr id="14" name="image16.png"/>
             <a:graphic>
               <a:graphicData uri="http://schemas.openxmlformats.org/drawingml/2006/picture">
                 <pic:pic>
                   <pic:nvPicPr>
-                    <pic:cNvPr id="0" name="image18.png"/>
+                    <pic:cNvPr id="0" name="image16.png"/>
                     <pic:cNvPicPr preferRelativeResize="0"/>
                   </pic:nvPicPr>
                   <pic:blipFill>
@@ -844,12 +849,12 @@
           <wp:inline distB="114300" distT="114300" distL="114300" distR="114300">
             <wp:extent cx="5943600" cy="3340100"/>
             <wp:effectExtent b="0" l="0" r="0" t="0"/>
-            <wp:docPr id="18" name="image17.png"/>
+            <wp:docPr id="18" name="image15.png"/>
             <a:graphic>
               <a:graphicData uri="http://schemas.openxmlformats.org/drawingml/2006/picture">
                 <pic:pic>
                   <pic:nvPicPr>
-                    <pic:cNvPr id="0" name="image17.png"/>
+                    <pic:cNvPr id="0" name="image15.png"/>
                     <pic:cNvPicPr preferRelativeResize="0"/>
                   </pic:nvPicPr>
                   <pic:blipFill>
@@ -889,12 +894,12 @@
           <wp:inline distB="114300" distT="114300" distL="114300" distR="114300">
             <wp:extent cx="5943600" cy="3340100"/>
             <wp:effectExtent b="0" l="0" r="0" t="0"/>
-            <wp:docPr id="9" name="image8.png"/>
+            <wp:docPr id="4" name="image4.png"/>
             <a:graphic>
               <a:graphicData uri="http://schemas.openxmlformats.org/drawingml/2006/picture">
                 <pic:pic>
                   <pic:nvPicPr>
-                    <pic:cNvPr id="0" name="image8.png"/>
+                    <pic:cNvPr id="0" name="image4.png"/>
                     <pic:cNvPicPr preferRelativeResize="0"/>
                   </pic:nvPicPr>
                   <pic:blipFill>
@@ -984,17 +989,29 @@
         <w:rPr/>
       </w:pPr>
       <w:r>
-        <w:rPr/>
+        <w:rPr>
+          <w:rtl w:val="0"/>
+        </w:rPr>
+      </w:r>
+      <w:r>
         <w:drawing>
-          <wp:inline distB="114300" distT="114300" distL="114300" distR="114300">
+          <wp:anchor allowOverlap="1" behindDoc="0" distB="114300" distT="114300" distL="114300" distR="114300" hidden="0" layoutInCell="1" locked="0" relativeHeight="0" simplePos="0">
+            <wp:simplePos x="0" y="0"/>
+            <wp:positionH relativeFrom="column">
+              <wp:posOffset>1</wp:posOffset>
+            </wp:positionH>
+            <wp:positionV relativeFrom="paragraph">
+              <wp:posOffset>209550</wp:posOffset>
+            </wp:positionV>
             <wp:extent cx="5943600" cy="3340100"/>
             <wp:effectExtent b="0" l="0" r="0" t="0"/>
-            <wp:docPr id="16" name="image14.png"/>
+            <wp:wrapNone/>
+            <wp:docPr id="8" name="image7.png"/>
             <a:graphic>
               <a:graphicData uri="http://schemas.openxmlformats.org/drawingml/2006/picture">
                 <pic:pic>
                   <pic:nvPicPr>
-                    <pic:cNvPr id="0" name="image14.png"/>
+                    <pic:cNvPr id="0" name="image7.png"/>
                     <pic:cNvPicPr preferRelativeResize="0"/>
                   </pic:nvPicPr>
                   <pic:blipFill>
@@ -1015,18 +1032,178 @@
                 </pic:pic>
               </a:graphicData>
             </a:graphic>
-          </wp:inline>
+          </wp:anchor>
         </w:drawing>
       </w:r>
-      <w:r>
-        <w:rPr>
-          <w:rtl w:val="0"/>
-        </w:rPr>
-      </w:r>
     </w:p>
     <w:p>
       <w:pPr>
         <w:ind w:left="0" w:firstLine="0"/>
+        <w:rPr/>
+      </w:pPr>
+      <w:r>
+        <w:rPr>
+          <w:rtl w:val="0"/>
+        </w:rPr>
+      </w:r>
+    </w:p>
+    <w:p>
+      <w:pPr>
+        <w:ind w:left="720" w:firstLine="0"/>
+        <w:rPr/>
+      </w:pPr>
+      <w:r>
+        <w:rPr>
+          <w:rtl w:val="0"/>
+        </w:rPr>
+      </w:r>
+    </w:p>
+    <w:p>
+      <w:pPr>
+        <w:ind w:left="720" w:firstLine="0"/>
+        <w:rPr/>
+      </w:pPr>
+      <w:r>
+        <w:rPr>
+          <w:rtl w:val="0"/>
+        </w:rPr>
+      </w:r>
+    </w:p>
+    <w:p>
+      <w:pPr>
+        <w:ind w:left="720" w:firstLine="0"/>
+        <w:rPr/>
+      </w:pPr>
+      <w:r>
+        <w:rPr>
+          <w:rtl w:val="0"/>
+        </w:rPr>
+      </w:r>
+    </w:p>
+    <w:p>
+      <w:pPr>
+        <w:ind w:left="720" w:firstLine="0"/>
+        <w:rPr/>
+      </w:pPr>
+      <w:r>
+        <w:rPr>
+          <w:rtl w:val="0"/>
+        </w:rPr>
+      </w:r>
+    </w:p>
+    <w:p>
+      <w:pPr>
+        <w:ind w:left="720" w:firstLine="0"/>
+        <w:rPr/>
+      </w:pPr>
+      <w:r>
+        <w:rPr>
+          <w:rtl w:val="0"/>
+        </w:rPr>
+      </w:r>
+    </w:p>
+    <w:p>
+      <w:pPr>
+        <w:ind w:left="720" w:firstLine="0"/>
+        <w:rPr/>
+      </w:pPr>
+      <w:r>
+        <w:rPr>
+          <w:rtl w:val="0"/>
+        </w:rPr>
+      </w:r>
+    </w:p>
+    <w:p>
+      <w:pPr>
+        <w:ind w:left="720" w:firstLine="0"/>
+        <w:rPr/>
+      </w:pPr>
+      <w:r>
+        <w:rPr>
+          <w:rtl w:val="0"/>
+        </w:rPr>
+      </w:r>
+    </w:p>
+    <w:p>
+      <w:pPr>
+        <w:ind w:left="720" w:firstLine="0"/>
+        <w:rPr/>
+      </w:pPr>
+      <w:r>
+        <w:rPr>
+          <w:rtl w:val="0"/>
+        </w:rPr>
+      </w:r>
+    </w:p>
+    <w:p>
+      <w:pPr>
+        <w:ind w:left="720" w:firstLine="0"/>
+        <w:rPr/>
+      </w:pPr>
+      <w:r>
+        <w:rPr>
+          <w:rtl w:val="0"/>
+        </w:rPr>
+      </w:r>
+    </w:p>
+    <w:p>
+      <w:pPr>
+        <w:ind w:left="720" w:firstLine="0"/>
+        <w:rPr/>
+      </w:pPr>
+      <w:r>
+        <w:rPr>
+          <w:rtl w:val="0"/>
+        </w:rPr>
+      </w:r>
+    </w:p>
+    <w:p>
+      <w:pPr>
+        <w:ind w:left="720" w:firstLine="0"/>
+        <w:rPr/>
+      </w:pPr>
+      <w:r>
+        <w:rPr>
+          <w:rtl w:val="0"/>
+        </w:rPr>
+      </w:r>
+    </w:p>
+    <w:p>
+      <w:pPr>
+        <w:ind w:left="720" w:firstLine="0"/>
+        <w:rPr/>
+      </w:pPr>
+      <w:r>
+        <w:rPr>
+          <w:rtl w:val="0"/>
+        </w:rPr>
+      </w:r>
+    </w:p>
+    <w:p>
+      <w:pPr>
+        <w:ind w:left="720" w:firstLine="0"/>
+        <w:rPr/>
+      </w:pPr>
+      <w:r>
+        <w:rPr>
+          <w:rtl w:val="0"/>
+        </w:rPr>
+      </w:r>
+    </w:p>
+    <w:p>
+      <w:pPr>
+        <w:ind w:left="720" w:firstLine="0"/>
+        <w:rPr/>
+      </w:pPr>
+      <w:r>
+        <w:rPr>
+          <w:rtl w:val="0"/>
+        </w:rPr>
+      </w:r>
+    </w:p>
+    <w:p>
+      <w:pPr>
+        <w:ind w:left="720" w:firstLine="0"/>
         <w:rPr/>
       </w:pPr>
       <w:r>
@@ -1086,12 +1263,12 @@
           <wp:inline distB="114300" distT="114300" distL="114300" distR="114300">
             <wp:extent cx="5943600" cy="3340100"/>
             <wp:effectExtent b="0" l="0" r="0" t="0"/>
-            <wp:docPr id="11" name="image10.png"/>
+            <wp:docPr id="17" name="image18.png"/>
             <a:graphic>
               <a:graphicData uri="http://schemas.openxmlformats.org/drawingml/2006/picture">
                 <pic:pic>
                   <pic:nvPicPr>
-                    <pic:cNvPr id="0" name="image10.png"/>
+                    <pic:cNvPr id="0" name="image18.png"/>
                     <pic:cNvPicPr preferRelativeResize="0"/>
                   </pic:nvPicPr>
                   <pic:blipFill>
@@ -1160,35 +1337,25 @@
         </w:rPr>
         <w:t xml:space="preserve">Fungsi ini digunakan untuk membuat model beizer.</w:t>
       </w:r>
-    </w:p>
-    <w:p>
-      <w:pPr>
-        <w:ind w:firstLine="720"/>
-        <w:rPr/>
-      </w:pPr>
-      <w:r>
-        <w:rPr>
-          <w:rtl w:val="0"/>
-        </w:rPr>
-      </w:r>
-    </w:p>
-    <w:p>
-      <w:pPr>
-        <w:ind w:left="0" w:firstLine="0"/>
-        <w:rPr/>
-      </w:pPr>
-      <w:r>
-        <w:rPr/>
+      <w:r>
         <w:drawing>
-          <wp:inline distB="114300" distT="114300" distL="114300" distR="114300">
+          <wp:anchor allowOverlap="1" behindDoc="0" distB="114300" distT="114300" distL="114300" distR="114300" hidden="0" layoutInCell="1" locked="0" relativeHeight="0" simplePos="0">
+            <wp:simplePos x="0" y="0"/>
+            <wp:positionH relativeFrom="column">
+              <wp:posOffset>-209549</wp:posOffset>
+            </wp:positionH>
+            <wp:positionV relativeFrom="paragraph">
+              <wp:posOffset>283750</wp:posOffset>
+            </wp:positionV>
             <wp:extent cx="5943600" cy="3822700"/>
             <wp:effectExtent b="0" l="0" r="0" t="0"/>
-            <wp:docPr id="7" name="image7.png"/>
+            <wp:wrapNone/>
+            <wp:docPr id="3" name="image3.png"/>
             <a:graphic>
               <a:graphicData uri="http://schemas.openxmlformats.org/drawingml/2006/picture">
                 <pic:pic>
                   <pic:nvPicPr>
-                    <pic:cNvPr id="0" name="image7.png"/>
+                    <pic:cNvPr id="0" name="image3.png"/>
                     <pic:cNvPicPr preferRelativeResize="0"/>
                   </pic:nvPicPr>
                   <pic:blipFill>
@@ -1209,9 +1376,15 @@
                 </pic:pic>
               </a:graphicData>
             </a:graphic>
-          </wp:inline>
+          </wp:anchor>
         </w:drawing>
       </w:r>
+    </w:p>
+    <w:p>
+      <w:pPr>
+        <w:ind w:firstLine="720"/>
+        <w:rPr/>
+      </w:pPr>
       <w:r>
         <w:rPr>
           <w:rtl w:val="0"/>
@@ -1231,234 +1404,177 @@
     </w:p>
     <w:p>
       <w:pPr>
-        <w:ind w:left="720" w:firstLine="0"/>
-        <w:rPr/>
-      </w:pPr>
-      <w:r>
-        <w:rPr>
-          <w:rtl w:val="0"/>
-        </w:rPr>
-      </w:r>
-    </w:p>
-    <w:p>
-      <w:pPr>
-        <w:ind w:left="720" w:firstLine="0"/>
-        <w:rPr/>
-      </w:pPr>
-      <w:r>
-        <w:rPr>
-          <w:rtl w:val="0"/>
-        </w:rPr>
-      </w:r>
-    </w:p>
-    <w:p>
-      <w:pPr>
-        <w:ind w:left="720" w:firstLine="0"/>
-        <w:rPr/>
-      </w:pPr>
-      <w:r>
-        <w:rPr>
-          <w:rtl w:val="0"/>
-        </w:rPr>
-      </w:r>
-    </w:p>
-    <w:p>
-      <w:pPr>
-        <w:ind w:left="720" w:firstLine="0"/>
-        <w:rPr/>
-      </w:pPr>
-      <w:r>
-        <w:rPr>
-          <w:rtl w:val="0"/>
-        </w:rPr>
-      </w:r>
-    </w:p>
-    <w:p>
-      <w:pPr>
-        <w:ind w:left="720" w:firstLine="0"/>
-        <w:rPr/>
-      </w:pPr>
-      <w:r>
-        <w:rPr>
-          <w:rtl w:val="0"/>
-        </w:rPr>
-      </w:r>
-    </w:p>
-    <w:p>
-      <w:pPr>
-        <w:ind w:left="720" w:firstLine="0"/>
-        <w:rPr/>
-      </w:pPr>
-      <w:r>
-        <w:rPr>
-          <w:rtl w:val="0"/>
-        </w:rPr>
-      </w:r>
-    </w:p>
-    <w:p>
-      <w:pPr>
-        <w:ind w:left="720" w:firstLine="0"/>
-        <w:rPr/>
-      </w:pPr>
-      <w:r>
-        <w:rPr>
-          <w:rtl w:val="0"/>
-        </w:rPr>
-      </w:r>
-    </w:p>
-    <w:p>
-      <w:pPr>
-        <w:ind w:left="720" w:firstLine="0"/>
-        <w:rPr/>
-      </w:pPr>
-      <w:r>
-        <w:rPr>
-          <w:rtl w:val="0"/>
-        </w:rPr>
-      </w:r>
-    </w:p>
-    <w:p>
-      <w:pPr>
-        <w:ind w:left="720" w:firstLine="0"/>
-        <w:rPr/>
-      </w:pPr>
-      <w:r>
-        <w:rPr>
-          <w:rtl w:val="0"/>
-        </w:rPr>
-      </w:r>
-    </w:p>
-    <w:p>
-      <w:pPr>
-        <w:ind w:left="720" w:firstLine="0"/>
-        <w:rPr/>
-      </w:pPr>
-      <w:r>
-        <w:rPr>
-          <w:rtl w:val="0"/>
-        </w:rPr>
-      </w:r>
-    </w:p>
-    <w:p>
-      <w:pPr>
-        <w:ind w:left="720" w:firstLine="0"/>
-        <w:rPr/>
-      </w:pPr>
-      <w:r>
-        <w:rPr>
-          <w:rtl w:val="0"/>
-        </w:rPr>
-      </w:r>
-    </w:p>
-    <w:p>
-      <w:pPr>
-        <w:ind w:left="720" w:firstLine="0"/>
-        <w:rPr/>
-      </w:pPr>
-      <w:r>
-        <w:rPr>
-          <w:rtl w:val="0"/>
-        </w:rPr>
-      </w:r>
-    </w:p>
-    <w:p>
-      <w:pPr>
-        <w:ind w:left="720" w:firstLine="0"/>
-        <w:rPr/>
-      </w:pPr>
-      <w:r>
-        <w:rPr>
-          <w:rtl w:val="0"/>
-        </w:rPr>
-      </w:r>
-    </w:p>
-    <w:p>
-      <w:pPr>
-        <w:ind w:left="720" w:firstLine="0"/>
-        <w:rPr/>
-      </w:pPr>
-      <w:r>
-        <w:rPr>
-          <w:rtl w:val="0"/>
-        </w:rPr>
-      </w:r>
-    </w:p>
-    <w:p>
-      <w:pPr>
-        <w:ind w:left="720" w:firstLine="0"/>
-        <w:rPr/>
-      </w:pPr>
-      <w:r>
-        <w:rPr>
-          <w:rtl w:val="0"/>
-        </w:rPr>
-      </w:r>
-    </w:p>
-    <w:p>
-      <w:pPr>
-        <w:ind w:left="720" w:firstLine="0"/>
-        <w:rPr/>
-      </w:pPr>
-      <w:r>
-        <w:rPr>
-          <w:rtl w:val="0"/>
-        </w:rPr>
-      </w:r>
-    </w:p>
-    <w:p>
-      <w:pPr>
         <w:ind w:left="0" w:firstLine="0"/>
-        <w:rPr/>
-      </w:pPr>
-      <w:r>
-        <w:rPr>
-          <w:rtl w:val="0"/>
-        </w:rPr>
-      </w:r>
-    </w:p>
-    <w:p>
-      <w:pPr>
-        <w:ind w:left="720" w:firstLine="0"/>
-        <w:rPr/>
-      </w:pPr>
-      <w:r>
-        <w:rPr>
-          <w:rtl w:val="0"/>
-        </w:rPr>
-      </w:r>
-    </w:p>
-    <w:p>
-      <w:pPr>
+        <w:jc w:val="center"/>
         <w:rPr>
           <w:b w:val="1"/>
-        </w:rPr>
-      </w:pPr>
-      <w:r>
+          <w:sz w:val="40"/>
+          <w:szCs w:val="40"/>
+        </w:rPr>
+      </w:pPr>
+      <w:r>
+        <w:rPr>
+          <w:rtl w:val="0"/>
+        </w:rPr>
+      </w:r>
+    </w:p>
+    <w:p>
+      <w:pPr>
+        <w:ind w:left="0" w:firstLine="0"/>
+        <w:jc w:val="center"/>
         <w:rPr>
           <w:b w:val="1"/>
-          <w:rtl w:val="0"/>
-        </w:rPr>
-        <w:t xml:space="preserve">Design Modeling</w:t>
-      </w:r>
-    </w:p>
-    <w:p>
-      <w:pPr>
+          <w:sz w:val="40"/>
+          <w:szCs w:val="40"/>
+        </w:rPr>
+      </w:pPr>
+      <w:r>
+        <w:rPr>
+          <w:rtl w:val="0"/>
+        </w:rPr>
+      </w:r>
+    </w:p>
+    <w:p>
+      <w:pPr>
+        <w:ind w:left="0" w:firstLine="0"/>
+        <w:jc w:val="center"/>
         <w:rPr>
           <w:b w:val="1"/>
-        </w:rPr>
-      </w:pPr>
-      <w:r>
-        <w:rPr>
-          <w:rtl w:val="0"/>
-        </w:rPr>
-      </w:r>
-    </w:p>
-    <w:p>
-      <w:pPr>
-        <w:rPr/>
-      </w:pPr>
-      <w:r>
-        <w:rPr>
+          <w:sz w:val="40"/>
+          <w:szCs w:val="40"/>
+        </w:rPr>
+      </w:pPr>
+      <w:r>
+        <w:rPr>
+          <w:rtl w:val="0"/>
+        </w:rPr>
+      </w:r>
+    </w:p>
+    <w:p>
+      <w:pPr>
+        <w:ind w:left="0" w:firstLine="0"/>
+        <w:jc w:val="center"/>
+        <w:rPr>
+          <w:b w:val="1"/>
+          <w:sz w:val="40"/>
+          <w:szCs w:val="40"/>
+        </w:rPr>
+      </w:pPr>
+      <w:r>
+        <w:rPr>
+          <w:rtl w:val="0"/>
+        </w:rPr>
+      </w:r>
+    </w:p>
+    <w:p>
+      <w:pPr>
+        <w:ind w:left="0" w:firstLine="0"/>
+        <w:jc w:val="center"/>
+        <w:rPr>
+          <w:b w:val="1"/>
+          <w:sz w:val="40"/>
+          <w:szCs w:val="40"/>
+        </w:rPr>
+      </w:pPr>
+      <w:r>
+        <w:rPr>
+          <w:rtl w:val="0"/>
+        </w:rPr>
+      </w:r>
+    </w:p>
+    <w:p>
+      <w:pPr>
+        <w:ind w:left="0" w:firstLine="0"/>
+        <w:jc w:val="center"/>
+        <w:rPr>
+          <w:b w:val="1"/>
+          <w:sz w:val="40"/>
+          <w:szCs w:val="40"/>
+        </w:rPr>
+      </w:pPr>
+      <w:r>
+        <w:rPr>
+          <w:rtl w:val="0"/>
+        </w:rPr>
+      </w:r>
+    </w:p>
+    <w:p>
+      <w:pPr>
+        <w:ind w:left="0" w:firstLine="0"/>
+        <w:jc w:val="center"/>
+        <w:rPr>
+          <w:b w:val="1"/>
+          <w:sz w:val="40"/>
+          <w:szCs w:val="40"/>
+        </w:rPr>
+      </w:pPr>
+      <w:r>
+        <w:rPr>
+          <w:rtl w:val="0"/>
+        </w:rPr>
+      </w:r>
+    </w:p>
+    <w:p>
+      <w:pPr>
+        <w:ind w:left="0" w:firstLine="0"/>
+        <w:jc w:val="center"/>
+        <w:rPr>
+          <w:b w:val="1"/>
+          <w:sz w:val="40"/>
+          <w:szCs w:val="40"/>
+        </w:rPr>
+      </w:pPr>
+      <w:r>
+        <w:rPr>
+          <w:rtl w:val="0"/>
+        </w:rPr>
+      </w:r>
+    </w:p>
+    <w:p>
+      <w:pPr>
+        <w:ind w:left="0" w:firstLine="0"/>
+        <w:jc w:val="center"/>
+        <w:rPr>
+          <w:b w:val="1"/>
+          <w:sz w:val="40"/>
+          <w:szCs w:val="40"/>
+        </w:rPr>
+      </w:pPr>
+      <w:r>
+        <w:rPr>
+          <w:b w:val="1"/>
+          <w:sz w:val="40"/>
+          <w:szCs w:val="40"/>
+          <w:rtl w:val="0"/>
+        </w:rPr>
+        <w:t xml:space="preserve">B.Design Modeling</w:t>
+      </w:r>
+    </w:p>
+    <w:p>
+      <w:pPr>
+        <w:rPr>
+          <w:b w:val="1"/>
+        </w:rPr>
+      </w:pPr>
+      <w:r>
+        <w:rPr>
+          <w:rtl w:val="0"/>
+        </w:rPr>
+      </w:r>
+    </w:p>
+    <w:p>
+      <w:pPr>
+        <w:rPr>
+          <w:b w:val="1"/>
+          <w:sz w:val="32"/>
+          <w:szCs w:val="32"/>
+        </w:rPr>
+      </w:pPr>
+      <w:r>
+        <w:rPr>
+          <w:b w:val="1"/>
+          <w:sz w:val="32"/>
+          <w:szCs w:val="32"/>
           <w:rtl w:val="0"/>
         </w:rPr>
         <w:t xml:space="preserve">“Cattercopper The Biter”</w:t>
@@ -1495,12 +1611,12 @@
           <wp:inline distB="114300" distT="114300" distL="114300" distR="114300">
             <wp:extent cx="2171264" cy="2898125"/>
             <wp:effectExtent b="0" l="0" r="0" t="0"/>
-            <wp:docPr id="6" name="image11.jpg"/>
+            <wp:docPr id="7" name="image17.jpg"/>
             <a:graphic>
               <a:graphicData uri="http://schemas.openxmlformats.org/drawingml/2006/picture">
                 <pic:pic>
                   <pic:nvPicPr>
-                    <pic:cNvPr id="0" name="image11.jpg"/>
+                    <pic:cNvPr id="0" name="image17.jpg"/>
                     <pic:cNvPicPr preferRelativeResize="0"/>
                   </pic:nvPicPr>
                   <pic:blipFill>
@@ -1530,12 +1646,12 @@
           <wp:inline distB="114300" distT="114300" distL="114300" distR="114300">
             <wp:extent cx="3628003" cy="2888600"/>
             <wp:effectExtent b="0" l="0" r="0" t="0"/>
-            <wp:docPr id="1" name="image1.png"/>
+            <wp:docPr id="1" name="image2.png"/>
             <a:graphic>
               <a:graphicData uri="http://schemas.openxmlformats.org/drawingml/2006/picture">
                 <pic:pic>
                   <pic:nvPicPr>
-                    <pic:cNvPr id="0" name="image1.png"/>
+                    <pic:cNvPr id="0" name="image2.png"/>
                     <pic:cNvPicPr preferRelativeResize="0"/>
                   </pic:nvPicPr>
                   <pic:blipFill>
@@ -2322,20 +2438,367 @@
     </w:p>
     <w:p>
       <w:pPr>
-        <w:rPr/>
-      </w:pPr>
-      <w:r>
-        <w:rPr>
-          <w:rtl w:val="0"/>
-        </w:rPr>
-      </w:r>
-    </w:p>
-    <w:p>
-      <w:pPr>
-        <w:rPr/>
-      </w:pPr>
-      <w:r>
-        <w:rPr>
+        <w:rPr>
+          <w:b w:val="1"/>
+          <w:sz w:val="32"/>
+          <w:szCs w:val="32"/>
+        </w:rPr>
+      </w:pPr>
+      <w:r>
+        <w:rPr>
+          <w:rtl w:val="0"/>
+        </w:rPr>
+      </w:r>
+    </w:p>
+    <w:p>
+      <w:pPr>
+        <w:rPr>
+          <w:b w:val="1"/>
+          <w:sz w:val="32"/>
+          <w:szCs w:val="32"/>
+        </w:rPr>
+      </w:pPr>
+      <w:r>
+        <w:rPr>
+          <w:rtl w:val="0"/>
+        </w:rPr>
+      </w:r>
+    </w:p>
+    <w:p>
+      <w:pPr>
+        <w:rPr>
+          <w:b w:val="1"/>
+          <w:sz w:val="32"/>
+          <w:szCs w:val="32"/>
+        </w:rPr>
+      </w:pPr>
+      <w:r>
+        <w:rPr>
+          <w:rtl w:val="0"/>
+        </w:rPr>
+      </w:r>
+    </w:p>
+    <w:p>
+      <w:pPr>
+        <w:rPr>
+          <w:b w:val="1"/>
+          <w:sz w:val="32"/>
+          <w:szCs w:val="32"/>
+        </w:rPr>
+      </w:pPr>
+      <w:r>
+        <w:rPr>
+          <w:rtl w:val="0"/>
+        </w:rPr>
+      </w:r>
+    </w:p>
+    <w:p>
+      <w:pPr>
+        <w:rPr>
+          <w:b w:val="1"/>
+          <w:sz w:val="32"/>
+          <w:szCs w:val="32"/>
+        </w:rPr>
+      </w:pPr>
+      <w:r>
+        <w:rPr>
+          <w:rtl w:val="0"/>
+        </w:rPr>
+      </w:r>
+    </w:p>
+    <w:p>
+      <w:pPr>
+        <w:rPr>
+          <w:b w:val="1"/>
+          <w:sz w:val="32"/>
+          <w:szCs w:val="32"/>
+        </w:rPr>
+      </w:pPr>
+      <w:r>
+        <w:rPr>
+          <w:rtl w:val="0"/>
+        </w:rPr>
+      </w:r>
+    </w:p>
+    <w:p>
+      <w:pPr>
+        <w:rPr>
+          <w:b w:val="1"/>
+          <w:sz w:val="32"/>
+          <w:szCs w:val="32"/>
+        </w:rPr>
+      </w:pPr>
+      <w:r>
+        <w:rPr>
+          <w:rtl w:val="0"/>
+        </w:rPr>
+      </w:r>
+    </w:p>
+    <w:p>
+      <w:pPr>
+        <w:rPr>
+          <w:b w:val="1"/>
+          <w:sz w:val="32"/>
+          <w:szCs w:val="32"/>
+        </w:rPr>
+      </w:pPr>
+      <w:r>
+        <w:rPr>
+          <w:rtl w:val="0"/>
+        </w:rPr>
+      </w:r>
+    </w:p>
+    <w:p>
+      <w:pPr>
+        <w:rPr>
+          <w:b w:val="1"/>
+          <w:sz w:val="32"/>
+          <w:szCs w:val="32"/>
+        </w:rPr>
+      </w:pPr>
+      <w:r>
+        <w:rPr>
+          <w:rtl w:val="0"/>
+        </w:rPr>
+      </w:r>
+    </w:p>
+    <w:p>
+      <w:pPr>
+        <w:rPr>
+          <w:b w:val="1"/>
+          <w:sz w:val="32"/>
+          <w:szCs w:val="32"/>
+        </w:rPr>
+      </w:pPr>
+      <w:r>
+        <w:rPr>
+          <w:rtl w:val="0"/>
+        </w:rPr>
+      </w:r>
+    </w:p>
+    <w:p>
+      <w:pPr>
+        <w:rPr>
+          <w:b w:val="1"/>
+          <w:sz w:val="32"/>
+          <w:szCs w:val="32"/>
+        </w:rPr>
+      </w:pPr>
+      <w:r>
+        <w:rPr>
+          <w:rtl w:val="0"/>
+        </w:rPr>
+      </w:r>
+    </w:p>
+    <w:p>
+      <w:pPr>
+        <w:rPr>
+          <w:b w:val="1"/>
+          <w:sz w:val="32"/>
+          <w:szCs w:val="32"/>
+        </w:rPr>
+      </w:pPr>
+      <w:r>
+        <w:rPr>
+          <w:rtl w:val="0"/>
+        </w:rPr>
+      </w:r>
+    </w:p>
+    <w:p>
+      <w:pPr>
+        <w:rPr>
+          <w:b w:val="1"/>
+          <w:sz w:val="32"/>
+          <w:szCs w:val="32"/>
+        </w:rPr>
+      </w:pPr>
+      <w:r>
+        <w:rPr>
+          <w:rtl w:val="0"/>
+        </w:rPr>
+      </w:r>
+    </w:p>
+    <w:p>
+      <w:pPr>
+        <w:rPr>
+          <w:b w:val="1"/>
+          <w:sz w:val="32"/>
+          <w:szCs w:val="32"/>
+        </w:rPr>
+      </w:pPr>
+      <w:r>
+        <w:rPr>
+          <w:rtl w:val="0"/>
+        </w:rPr>
+      </w:r>
+    </w:p>
+    <w:p>
+      <w:pPr>
+        <w:rPr>
+          <w:b w:val="1"/>
+          <w:sz w:val="32"/>
+          <w:szCs w:val="32"/>
+        </w:rPr>
+      </w:pPr>
+      <w:r>
+        <w:rPr>
+          <w:rtl w:val="0"/>
+        </w:rPr>
+      </w:r>
+    </w:p>
+    <w:p>
+      <w:pPr>
+        <w:rPr>
+          <w:b w:val="1"/>
+          <w:sz w:val="32"/>
+          <w:szCs w:val="32"/>
+        </w:rPr>
+      </w:pPr>
+      <w:r>
+        <w:rPr>
+          <w:rtl w:val="0"/>
+        </w:rPr>
+      </w:r>
+    </w:p>
+    <w:p>
+      <w:pPr>
+        <w:rPr>
+          <w:b w:val="1"/>
+          <w:sz w:val="32"/>
+          <w:szCs w:val="32"/>
+        </w:rPr>
+      </w:pPr>
+      <w:r>
+        <w:rPr>
+          <w:rtl w:val="0"/>
+        </w:rPr>
+      </w:r>
+    </w:p>
+    <w:p>
+      <w:pPr>
+        <w:rPr>
+          <w:b w:val="1"/>
+          <w:sz w:val="32"/>
+          <w:szCs w:val="32"/>
+        </w:rPr>
+      </w:pPr>
+      <w:r>
+        <w:rPr>
+          <w:rtl w:val="0"/>
+        </w:rPr>
+      </w:r>
+    </w:p>
+    <w:p>
+      <w:pPr>
+        <w:rPr>
+          <w:b w:val="1"/>
+          <w:sz w:val="32"/>
+          <w:szCs w:val="32"/>
+        </w:rPr>
+      </w:pPr>
+      <w:r>
+        <w:rPr>
+          <w:rtl w:val="0"/>
+        </w:rPr>
+      </w:r>
+    </w:p>
+    <w:p>
+      <w:pPr>
+        <w:rPr>
+          <w:b w:val="1"/>
+          <w:sz w:val="32"/>
+          <w:szCs w:val="32"/>
+        </w:rPr>
+      </w:pPr>
+      <w:r>
+        <w:rPr>
+          <w:rtl w:val="0"/>
+        </w:rPr>
+      </w:r>
+    </w:p>
+    <w:p>
+      <w:pPr>
+        <w:rPr>
+          <w:b w:val="1"/>
+          <w:sz w:val="32"/>
+          <w:szCs w:val="32"/>
+        </w:rPr>
+      </w:pPr>
+      <w:r>
+        <w:rPr>
+          <w:rtl w:val="0"/>
+        </w:rPr>
+      </w:r>
+    </w:p>
+    <w:p>
+      <w:pPr>
+        <w:rPr>
+          <w:b w:val="1"/>
+          <w:sz w:val="32"/>
+          <w:szCs w:val="32"/>
+        </w:rPr>
+      </w:pPr>
+      <w:r>
+        <w:rPr>
+          <w:rtl w:val="0"/>
+        </w:rPr>
+      </w:r>
+    </w:p>
+    <w:p>
+      <w:pPr>
+        <w:rPr>
+          <w:b w:val="1"/>
+          <w:sz w:val="32"/>
+          <w:szCs w:val="32"/>
+        </w:rPr>
+      </w:pPr>
+      <w:r>
+        <w:rPr>
+          <w:rtl w:val="0"/>
+        </w:rPr>
+      </w:r>
+    </w:p>
+    <w:p>
+      <w:pPr>
+        <w:rPr>
+          <w:b w:val="1"/>
+          <w:sz w:val="32"/>
+          <w:szCs w:val="32"/>
+        </w:rPr>
+      </w:pPr>
+      <w:r>
+        <w:rPr>
+          <w:rtl w:val="0"/>
+        </w:rPr>
+      </w:r>
+    </w:p>
+    <w:p>
+      <w:pPr>
+        <w:rPr>
+          <w:b w:val="1"/>
+          <w:sz w:val="32"/>
+          <w:szCs w:val="32"/>
+        </w:rPr>
+      </w:pPr>
+      <w:r>
+        <w:rPr>
+          <w:rtl w:val="0"/>
+        </w:rPr>
+      </w:r>
+    </w:p>
+    <w:p>
+      <w:pPr>
+        <w:rPr>
+          <w:b w:val="1"/>
+          <w:sz w:val="32"/>
+          <w:szCs w:val="32"/>
+        </w:rPr>
+      </w:pPr>
+      <w:r>
+        <w:rPr>
+          <w:b w:val="1"/>
+          <w:sz w:val="32"/>
+          <w:szCs w:val="32"/>
           <w:rtl w:val="0"/>
         </w:rPr>
         <w:t xml:space="preserve">“Missile worm ”</w:t>
@@ -2351,23 +2814,25 @@
         </w:rPr>
         <w:t xml:space="preserve">By: Ramadhan Daffa</w:t>
       </w:r>
-    </w:p>
-    <w:p>
-      <w:pPr>
-        <w:rPr/>
-      </w:pPr>
-      <w:r>
-        <w:rPr/>
+      <w:r>
         <w:drawing>
-          <wp:inline distB="114300" distT="114300" distL="114300" distR="114300">
-            <wp:extent cx="2276475" cy="2386012"/>
+          <wp:anchor allowOverlap="1" behindDoc="0" distB="114300" distT="114300" distL="114300" distR="114300" hidden="0" layoutInCell="1" locked="0" relativeHeight="0" simplePos="0">
+            <wp:simplePos x="0" y="0"/>
+            <wp:positionH relativeFrom="column">
+              <wp:posOffset>4352925</wp:posOffset>
+            </wp:positionH>
+            <wp:positionV relativeFrom="paragraph">
+              <wp:posOffset>180975</wp:posOffset>
+            </wp:positionV>
+            <wp:extent cx="2290663" cy="2231625"/>
             <wp:effectExtent b="0" l="0" r="0" t="0"/>
-            <wp:docPr id="10" name="image9.jpg"/>
+            <wp:wrapNone/>
+            <wp:docPr id="2" name="image10.png"/>
             <a:graphic>
               <a:graphicData uri="http://schemas.openxmlformats.org/drawingml/2006/picture">
                 <pic:pic>
                   <pic:nvPicPr>
-                    <pic:cNvPr id="0" name="image9.jpg"/>
+                    <pic:cNvPr id="0" name="image10.png"/>
                     <pic:cNvPicPr preferRelativeResize="0"/>
                   </pic:nvPicPr>
                   <pic:blipFill>
@@ -2378,9 +2843,9 @@
                     </a:stretch>
                   </pic:blipFill>
                   <pic:spPr>
-                    <a:xfrm rot="16200000">
+                    <a:xfrm>
                       <a:off x="0" y="0"/>
-                      <a:ext cx="2276475" cy="2386012"/>
+                      <a:ext cx="2290663" cy="2231625"/>
                     </a:xfrm>
                     <a:prstGeom prst="rect"/>
                     <a:ln/>
@@ -2388,21 +2853,28 @@
                 </pic:pic>
               </a:graphicData>
             </a:graphic>
-          </wp:inline>
+          </wp:anchor>
         </w:drawing>
       </w:r>
       <w:r>
-        <w:rPr/>
         <w:drawing>
-          <wp:inline distB="114300" distT="114300" distL="114300" distR="114300">
-            <wp:extent cx="1947862" cy="2333625"/>
+          <wp:anchor allowOverlap="1" behindDoc="0" distB="114300" distT="114300" distL="114300" distR="114300" hidden="0" layoutInCell="1" locked="0" relativeHeight="0" simplePos="0">
+            <wp:simplePos x="0" y="0"/>
+            <wp:positionH relativeFrom="column">
+              <wp:posOffset>2438400</wp:posOffset>
+            </wp:positionH>
+            <wp:positionV relativeFrom="paragraph">
+              <wp:posOffset>180975</wp:posOffset>
+            </wp:positionV>
+            <wp:extent cx="1860233" cy="2228850"/>
             <wp:effectExtent b="0" l="0" r="0" t="0"/>
-            <wp:docPr id="4" name="image3.png"/>
+            <wp:wrapNone/>
+            <wp:docPr id="5" name="image5.png"/>
             <a:graphic>
               <a:graphicData uri="http://schemas.openxmlformats.org/drawingml/2006/picture">
                 <pic:pic>
                   <pic:nvPicPr>
-                    <pic:cNvPr id="0" name="image3.png"/>
+                    <pic:cNvPr id="0" name="image5.png"/>
                     <pic:cNvPicPr preferRelativeResize="0"/>
                   </pic:nvPicPr>
                   <pic:blipFill>
@@ -2415,7 +2887,47 @@
                   <pic:spPr>
                     <a:xfrm>
                       <a:off x="0" y="0"/>
-                      <a:ext cx="1947862" cy="2333625"/>
+                      <a:ext cx="1860233" cy="2228850"/>
+                    </a:xfrm>
+                    <a:prstGeom prst="rect"/>
+                    <a:ln/>
+                  </pic:spPr>
+                </pic:pic>
+              </a:graphicData>
+            </a:graphic>
+          </wp:anchor>
+        </w:drawing>
+      </w:r>
+    </w:p>
+    <w:p>
+      <w:pPr>
+        <w:rPr/>
+      </w:pPr>
+      <w:r>
+        <w:rPr/>
+        <w:drawing>
+          <wp:inline distB="114300" distT="114300" distL="114300" distR="114300">
+            <wp:extent cx="2276475" cy="2386012"/>
+            <wp:effectExtent b="0" l="0" r="0" t="0"/>
+            <wp:docPr id="11" name="image11.jpg"/>
+            <a:graphic>
+              <a:graphicData uri="http://schemas.openxmlformats.org/drawingml/2006/picture">
+                <pic:pic>
+                  <pic:nvPicPr>
+                    <pic:cNvPr id="0" name="image11.jpg"/>
+                    <pic:cNvPicPr preferRelativeResize="0"/>
+                  </pic:nvPicPr>
+                  <pic:blipFill>
+                    <a:blip r:embed="rId22"/>
+                    <a:srcRect b="0" l="0" r="0" t="0"/>
+                    <a:stretch>
+                      <a:fillRect/>
+                    </a:stretch>
+                  </pic:blipFill>
+                  <pic:spPr>
+                    <a:xfrm rot="16200000">
+                      <a:off x="0" y="0"/>
+                      <a:ext cx="2276475" cy="2386012"/>
                     </a:xfrm>
                     <a:prstGeom prst="rect"/>
                     <a:ln/>
@@ -3999,42 +4511,31 @@
     </w:p>
     <w:p>
       <w:pPr>
-        <w:rPr/>
-      </w:pPr>
-      <w:r>
-        <w:rPr>
-          <w:rtl w:val="0"/>
-        </w:rPr>
-      </w:r>
-    </w:p>
-    <w:p>
-      <w:pPr>
-        <w:rPr/>
-      </w:pPr>
-      <w:r>
-        <w:rPr>
-          <w:rtl w:val="0"/>
-        </w:rPr>
-      </w:r>
-    </w:p>
-    <w:p>
-      <w:pPr>
-        <w:rPr/>
-      </w:pPr>
-      <w:r>
-        <w:rPr>
-          <w:rtl w:val="0"/>
-        </w:rPr>
-      </w:r>
-    </w:p>
-    <w:p>
-      <w:pPr>
-        <w:rPr/>
-      </w:pPr>
-      <w:r>
-        <w:rPr>
-          <w:rtl w:val="0"/>
-        </w:rPr>
+        <w:rPr>
+          <w:b w:val="1"/>
+          <w:sz w:val="32"/>
+          <w:szCs w:val="32"/>
+        </w:rPr>
+      </w:pPr>
+      <w:r>
+        <w:rPr>
+          <w:b w:val="1"/>
+          <w:sz w:val="32"/>
+          <w:szCs w:val="32"/>
+          <w:rtl w:val="0"/>
+        </w:rPr>
+        <w:t xml:space="preserve">“Plane Worm”</w:t>
+      </w:r>
+    </w:p>
+    <w:p>
+      <w:pPr>
+        <w:rPr/>
+      </w:pPr>
+      <w:r>
+        <w:rPr>
+          <w:rtl w:val="0"/>
+        </w:rPr>
+        <w:t xml:space="preserve">By: Fernando</w:t>
       </w:r>
     </w:p>
     <w:p>
@@ -4057,16 +4558,16 @@
           <wp:inline distB="114300" distT="114300" distL="114300" distR="114300">
             <wp:extent cx="2688111" cy="3589612"/>
             <wp:effectExtent b="0" l="0" r="0" t="0"/>
-            <wp:docPr id="2" name="image4.jpg"/>
+            <wp:docPr id="10" name="image19.jpg"/>
             <a:graphic>
               <a:graphicData uri="http://schemas.openxmlformats.org/drawingml/2006/picture">
                 <pic:pic>
                   <pic:nvPicPr>
-                    <pic:cNvPr id="0" name="image4.jpg"/>
+                    <pic:cNvPr id="0" name="image19.jpg"/>
                     <pic:cNvPicPr preferRelativeResize="0"/>
                   </pic:nvPicPr>
                   <pic:blipFill>
-                    <a:blip r:embed="rId22"/>
+                    <a:blip r:embed="rId23"/>
                     <a:srcRect b="0" l="0" r="0" t="0"/>
                     <a:stretch>
                       <a:fillRect/>
@@ -4092,16 +4593,16 @@
           <wp:inline distB="114300" distT="114300" distL="114300" distR="114300">
             <wp:extent cx="3052763" cy="1847493"/>
             <wp:effectExtent b="0" l="0" r="0" t="0"/>
-            <wp:docPr id="3" name="image2.png"/>
+            <wp:docPr id="19" name="image14.png"/>
             <a:graphic>
               <a:graphicData uri="http://schemas.openxmlformats.org/drawingml/2006/picture">
                 <pic:pic>
                   <pic:nvPicPr>
-                    <pic:cNvPr id="0" name="image2.png"/>
+                    <pic:cNvPr id="0" name="image14.png"/>
                     <pic:cNvPicPr preferRelativeResize="0"/>
                   </pic:nvPicPr>
                   <pic:blipFill>
-                    <a:blip r:embed="rId23"/>
+                    <a:blip r:embed="rId24"/>
                     <a:srcRect b="0" l="0" r="0" t="0"/>
                     <a:stretch>
                       <a:fillRect/>
@@ -4121,48 +4622,6 @@
           </wp:inline>
         </w:drawing>
       </w:r>
-      <w:r>
-        <w:rPr>
-          <w:rtl w:val="0"/>
-        </w:rPr>
-      </w:r>
-    </w:p>
-    <w:p>
-      <w:pPr>
-        <w:rPr/>
-      </w:pPr>
-      <w:r>
-        <w:rPr>
-          <w:rtl w:val="0"/>
-        </w:rPr>
-        <w:t xml:space="preserve">“Nama”</w:t>
-      </w:r>
-    </w:p>
-    <w:p>
-      <w:pPr>
-        <w:rPr/>
-      </w:pPr>
-      <w:r>
-        <w:rPr>
-          <w:rtl w:val="0"/>
-        </w:rPr>
-        <w:t xml:space="preserve">By: Fernando</w:t>
-      </w:r>
-    </w:p>
-    <w:p>
-      <w:pPr>
-        <w:rPr/>
-      </w:pPr>
-      <w:r>
-        <w:rPr>
-          <w:rtl w:val="0"/>
-        </w:rPr>
-      </w:r>
-    </w:p>
-    <w:p>
-      <w:pPr>
-        <w:rPr/>
-      </w:pPr>
       <w:r>
         <w:rPr>
           <w:rtl w:val="0"/>
@@ -4827,10 +5286,89 @@
           </w:p>
         </w:tc>
       </w:tr>
+    </w:tbl>
+    <w:p>
+      <w:pPr>
+        <w:jc w:val="center"/>
+        <w:rPr>
+          <w:b w:val="1"/>
+          <w:sz w:val="40"/>
+          <w:szCs w:val="40"/>
+        </w:rPr>
+      </w:pPr>
+      <w:r>
+        <w:rPr>
+          <w:rtl w:val="0"/>
+        </w:rPr>
+      </w:r>
+    </w:p>
+    <w:p>
+      <w:pPr>
+        <w:jc w:val="center"/>
+        <w:rPr>
+          <w:b w:val="1"/>
+          <w:sz w:val="40"/>
+          <w:szCs w:val="40"/>
+        </w:rPr>
+      </w:pPr>
+      <w:r>
+        <w:rPr>
+          <w:b w:val="1"/>
+          <w:sz w:val="40"/>
+          <w:szCs w:val="40"/>
+          <w:rtl w:val="0"/>
+        </w:rPr>
+        <w:t xml:space="preserve">C.ANIMASI</w:t>
+      </w:r>
+    </w:p>
+    <w:p>
+      <w:pPr>
+        <w:jc w:val="center"/>
+        <w:rPr>
+          <w:b w:val="1"/>
+          <w:sz w:val="40"/>
+          <w:szCs w:val="40"/>
+        </w:rPr>
+      </w:pPr>
+      <w:r>
+        <w:rPr>
+          <w:rtl w:val="0"/>
+        </w:rPr>
+      </w:r>
+    </w:p>
+    <w:tbl>
+      <w:tblPr>
+        <w:tblStyle w:val="Table4"/>
+        <w:tblW w:w="9345.0" w:type="dxa"/>
+        <w:jc w:val="left"/>
+        <w:tblInd w:w="115.0" w:type="dxa"/>
+        <w:tblBorders>
+          <w:top w:color="000000" w:space="0" w:sz="8" w:val="single"/>
+          <w:left w:color="000000" w:space="0" w:sz="8" w:val="single"/>
+          <w:bottom w:color="000000" w:space="0" w:sz="8" w:val="single"/>
+          <w:right w:color="000000" w:space="0" w:sz="8" w:val="single"/>
+          <w:insideH w:color="000000" w:space="0" w:sz="8" w:val="single"/>
+          <w:insideV w:color="000000" w:space="0" w:sz="8" w:val="single"/>
+        </w:tblBorders>
+        <w:tblLayout w:type="fixed"/>
+        <w:tblLook w:val="0600"/>
+      </w:tblPr>
+      <w:tblGrid>
+        <w:gridCol w:w="1380"/>
+        <w:gridCol w:w="1665"/>
+        <w:gridCol w:w="6300"/>
+        <w:tblGridChange w:id="0">
+          <w:tblGrid>
+            <w:gridCol w:w="1380"/>
+            <w:gridCol w:w="1665"/>
+            <w:gridCol w:w="6300"/>
+          </w:tblGrid>
+        </w:tblGridChange>
+      </w:tblGrid>
       <w:tr>
         <w:trPr>
           <w:cantSplit w:val="0"/>
-          <w:trHeight w:val="420" w:hRule="atLeast"/>
+          <w:trHeight w:val="447" w:hRule="atLeast"/>
           <w:tblHeader w:val="0"/>
         </w:trPr>
         <w:tc>
@@ -4842,67 +5380,78 @@
               <w:bottom w:w="100.0" w:type="dxa"/>
               <w:right w:w="100.0" w:type="dxa"/>
             </w:tcMar>
-            <w:vAlign w:val="top"/>
-          </w:tcPr>
-          <w:p>
-            <w:pPr>
-              <w:widowControl w:val="0"/>
-              <w:spacing w:line="240" w:lineRule="auto"/>
-              <w:jc w:val="center"/>
-              <w:rPr/>
-            </w:pPr>
-            <w:r>
-              <w:rPr>
-                <w:rtl w:val="0"/>
-              </w:rPr>
-            </w:r>
-          </w:p>
-        </w:tc>
-        <w:tc>
-          <w:tcPr>
-            <w:shd w:fill="auto" w:val="clear"/>
-            <w:tcMar>
-              <w:top w:w="100.0" w:type="dxa"/>
-              <w:left w:w="100.0" w:type="dxa"/>
-              <w:bottom w:w="100.0" w:type="dxa"/>
-              <w:right w:w="100.0" w:type="dxa"/>
-            </w:tcMar>
-            <w:vAlign w:val="top"/>
-          </w:tcPr>
-          <w:p>
-            <w:pPr>
-              <w:widowControl w:val="0"/>
-              <w:spacing w:line="240" w:lineRule="auto"/>
-              <w:rPr/>
-            </w:pPr>
-            <w:r>
-              <w:rPr>
-                <w:rtl w:val="0"/>
-              </w:rPr>
-            </w:r>
-          </w:p>
-        </w:tc>
-        <w:tc>
-          <w:tcPr>
-            <w:shd w:fill="auto" w:val="clear"/>
-            <w:tcMar>
-              <w:top w:w="100.0" w:type="dxa"/>
-              <w:left w:w="100.0" w:type="dxa"/>
-              <w:bottom w:w="100.0" w:type="dxa"/>
-              <w:right w:w="100.0" w:type="dxa"/>
-            </w:tcMar>
-            <w:vAlign w:val="top"/>
-          </w:tcPr>
-          <w:p>
-            <w:pPr>
-              <w:widowControl w:val="0"/>
-              <w:spacing w:line="240" w:lineRule="auto"/>
-              <w:rPr/>
-            </w:pPr>
-            <w:r>
-              <w:rPr>
-                <w:rtl w:val="0"/>
-              </w:rPr>
+          </w:tcPr>
+          <w:p>
+            <w:pPr>
+              <w:widowControl w:val="0"/>
+              <w:spacing w:line="240" w:lineRule="auto"/>
+              <w:jc w:val="both"/>
+              <w:rPr>
+                <w:b w:val="1"/>
+              </w:rPr>
+            </w:pPr>
+            <w:r>
+              <w:rPr>
+                <w:b w:val="1"/>
+                <w:rtl w:val="0"/>
+              </w:rPr>
+              <w:t xml:space="preserve">Model</w:t>
+            </w:r>
+          </w:p>
+        </w:tc>
+        <w:tc>
+          <w:tcPr>
+            <w:shd w:fill="auto" w:val="clear"/>
+            <w:tcMar>
+              <w:top w:w="100.0" w:type="dxa"/>
+              <w:left w:w="100.0" w:type="dxa"/>
+              <w:bottom w:w="100.0" w:type="dxa"/>
+              <w:right w:w="100.0" w:type="dxa"/>
+            </w:tcMar>
+          </w:tcPr>
+          <w:p>
+            <w:pPr>
+              <w:widowControl w:val="0"/>
+              <w:spacing w:line="240" w:lineRule="auto"/>
+              <w:jc w:val="both"/>
+              <w:rPr>
+                <w:b w:val="1"/>
+              </w:rPr>
+            </w:pPr>
+            <w:r>
+              <w:rPr>
+                <w:b w:val="1"/>
+                <w:rtl w:val="0"/>
+              </w:rPr>
+              <w:t xml:space="preserve">ID Animasi</w:t>
+            </w:r>
+          </w:p>
+        </w:tc>
+        <w:tc>
+          <w:tcPr>
+            <w:shd w:fill="auto" w:val="clear"/>
+            <w:tcMar>
+              <w:top w:w="100.0" w:type="dxa"/>
+              <w:left w:w="100.0" w:type="dxa"/>
+              <w:bottom w:w="100.0" w:type="dxa"/>
+              <w:right w:w="100.0" w:type="dxa"/>
+            </w:tcMar>
+          </w:tcPr>
+          <w:p>
+            <w:pPr>
+              <w:widowControl w:val="0"/>
+              <w:spacing w:line="240" w:lineRule="auto"/>
+              <w:jc w:val="both"/>
+              <w:rPr>
+                <w:b w:val="1"/>
+              </w:rPr>
+            </w:pPr>
+            <w:r>
+              <w:rPr>
+                <w:b w:val="1"/>
+                <w:rtl w:val="0"/>
+              </w:rPr>
+              <w:t xml:space="preserve">Deskripsi</w:t>
             </w:r>
           </w:p>
         </w:tc>
@@ -4910,7 +5459,7 @@
       <w:tr>
         <w:trPr>
           <w:cantSplit w:val="0"/>
-          <w:trHeight w:val="420" w:hRule="atLeast"/>
+          <w:trHeight w:val="447" w:hRule="atLeast"/>
           <w:tblHeader w:val="0"/>
         </w:trPr>
         <w:tc>
@@ -4922,70 +5471,569 @@
               <w:bottom w:w="100.0" w:type="dxa"/>
               <w:right w:w="100.0" w:type="dxa"/>
             </w:tcMar>
-            <w:vAlign w:val="top"/>
-          </w:tcPr>
-          <w:p>
-            <w:pPr>
-              <w:widowControl w:val="0"/>
-              <w:spacing w:line="240" w:lineRule="auto"/>
-              <w:jc w:val="center"/>
-              <w:rPr>
-                <w:b w:val="1"/>
-              </w:rPr>
-            </w:pPr>
-            <w:r>
-              <w:rPr>
-                <w:rtl w:val="0"/>
-              </w:rPr>
-            </w:r>
-          </w:p>
-        </w:tc>
-        <w:tc>
-          <w:tcPr>
-            <w:shd w:fill="auto" w:val="clear"/>
-            <w:tcMar>
-              <w:top w:w="100.0" w:type="dxa"/>
-              <w:left w:w="100.0" w:type="dxa"/>
-              <w:bottom w:w="100.0" w:type="dxa"/>
-              <w:right w:w="100.0" w:type="dxa"/>
-            </w:tcMar>
-            <w:vAlign w:val="top"/>
-          </w:tcPr>
-          <w:p>
-            <w:pPr>
-              <w:widowControl w:val="0"/>
-              <w:spacing w:line="240" w:lineRule="auto"/>
-              <w:jc w:val="center"/>
-              <w:rPr>
-                <w:b w:val="1"/>
-              </w:rPr>
-            </w:pPr>
-            <w:r>
-              <w:rPr>
-                <w:rtl w:val="0"/>
-              </w:rPr>
-            </w:r>
-          </w:p>
-        </w:tc>
-        <w:tc>
-          <w:tcPr>
-            <w:shd w:fill="auto" w:val="clear"/>
-            <w:tcMar>
-              <w:top w:w="100.0" w:type="dxa"/>
-              <w:left w:w="100.0" w:type="dxa"/>
-              <w:bottom w:w="100.0" w:type="dxa"/>
-              <w:right w:w="100.0" w:type="dxa"/>
-            </w:tcMar>
-            <w:vAlign w:val="top"/>
-          </w:tcPr>
-          <w:p>
-            <w:pPr>
-              <w:widowControl w:val="0"/>
-              <w:spacing w:line="240" w:lineRule="auto"/>
-              <w:jc w:val="center"/>
-              <w:rPr>
-                <w:b w:val="1"/>
-              </w:rPr>
+          </w:tcPr>
+          <w:p>
+            <w:pPr>
+              <w:widowControl w:val="0"/>
+              <w:spacing w:line="240" w:lineRule="auto"/>
+              <w:jc w:val="both"/>
+              <w:rPr/>
+            </w:pPr>
+            <w:r>
+              <w:rPr>
+                <w:rtl w:val="0"/>
+              </w:rPr>
+              <w:t xml:space="preserve">Cattercopper The Biter</w:t>
+            </w:r>
+          </w:p>
+        </w:tc>
+        <w:tc>
+          <w:tcPr>
+            <w:shd w:fill="auto" w:val="clear"/>
+            <w:tcMar>
+              <w:top w:w="100.0" w:type="dxa"/>
+              <w:left w:w="100.0" w:type="dxa"/>
+              <w:bottom w:w="100.0" w:type="dxa"/>
+              <w:right w:w="100.0" w:type="dxa"/>
+            </w:tcMar>
+          </w:tcPr>
+          <w:p>
+            <w:pPr>
+              <w:widowControl w:val="0"/>
+              <w:spacing w:line="240" w:lineRule="auto"/>
+              <w:jc w:val="both"/>
+              <w:rPr/>
+            </w:pPr>
+            <w:r>
+              <w:rPr>
+                <w:rtl w:val="0"/>
+              </w:rPr>
+              <w:t xml:space="preserve">rotateheli</w:t>
+            </w:r>
+          </w:p>
+        </w:tc>
+        <w:tc>
+          <w:tcPr>
+            <w:shd w:fill="auto" w:val="clear"/>
+            <w:tcMar>
+              <w:top w:w="100.0" w:type="dxa"/>
+              <w:left w:w="100.0" w:type="dxa"/>
+              <w:bottom w:w="100.0" w:type="dxa"/>
+              <w:right w:w="100.0" w:type="dxa"/>
+            </w:tcMar>
+          </w:tcPr>
+          <w:p>
+            <w:pPr>
+              <w:widowControl w:val="0"/>
+              <w:spacing w:line="240" w:lineRule="auto"/>
+              <w:jc w:val="both"/>
+              <w:rPr/>
+            </w:pPr>
+            <w:r>
+              <w:rPr>
+                <w:rtl w:val="0"/>
+              </w:rPr>
+              <w:t xml:space="preserve">Merotasi body objek terhadap sumbunya sendiri secara rekursif hingga time_render1 &gt; 18. Lalu mengubah variable done = True</w:t>
+            </w:r>
+          </w:p>
+          <w:p>
+            <w:pPr>
+              <w:widowControl w:val="0"/>
+              <w:spacing w:line="240" w:lineRule="auto"/>
+              <w:jc w:val="both"/>
+              <w:rPr/>
+            </w:pPr>
+            <w:r>
+              <w:rPr>
+                <w:rtl w:val="0"/>
+              </w:rPr>
+            </w:r>
+          </w:p>
+        </w:tc>
+      </w:tr>
+      <w:tr>
+        <w:trPr>
+          <w:cantSplit w:val="0"/>
+          <w:trHeight w:val="447" w:hRule="atLeast"/>
+          <w:tblHeader w:val="0"/>
+        </w:trPr>
+        <w:tc>
+          <w:tcPr>
+            <w:shd w:fill="auto" w:val="clear"/>
+            <w:tcMar>
+              <w:top w:w="100.0" w:type="dxa"/>
+              <w:left w:w="100.0" w:type="dxa"/>
+              <w:bottom w:w="100.0" w:type="dxa"/>
+              <w:right w:w="100.0" w:type="dxa"/>
+            </w:tcMar>
+          </w:tcPr>
+          <w:p>
+            <w:pPr>
+              <w:widowControl w:val="0"/>
+              <w:spacing w:line="240" w:lineRule="auto"/>
+              <w:jc w:val="both"/>
+              <w:rPr/>
+            </w:pPr>
+            <w:r>
+              <w:rPr>
+                <w:rtl w:val="0"/>
+              </w:rPr>
+              <w:t xml:space="preserve">Cattercopper The Biter</w:t>
+            </w:r>
+          </w:p>
+        </w:tc>
+        <w:tc>
+          <w:tcPr>
+            <w:shd w:fill="auto" w:val="clear"/>
+            <w:tcMar>
+              <w:top w:w="100.0" w:type="dxa"/>
+              <w:left w:w="100.0" w:type="dxa"/>
+              <w:bottom w:w="100.0" w:type="dxa"/>
+              <w:right w:w="100.0" w:type="dxa"/>
+            </w:tcMar>
+          </w:tcPr>
+          <w:p>
+            <w:pPr>
+              <w:widowControl w:val="0"/>
+              <w:spacing w:line="240" w:lineRule="auto"/>
+              <w:jc w:val="both"/>
+              <w:rPr/>
+            </w:pPr>
+            <w:r>
+              <w:rPr>
+                <w:rtl w:val="0"/>
+              </w:rPr>
+              <w:t xml:space="preserve">animasiBaling</w:t>
+            </w:r>
+          </w:p>
+        </w:tc>
+        <w:tc>
+          <w:tcPr>
+            <w:shd w:fill="auto" w:val="clear"/>
+            <w:tcMar>
+              <w:top w:w="100.0" w:type="dxa"/>
+              <w:left w:w="100.0" w:type="dxa"/>
+              <w:bottom w:w="100.0" w:type="dxa"/>
+              <w:right w:w="100.0" w:type="dxa"/>
+            </w:tcMar>
+          </w:tcPr>
+          <w:p>
+            <w:pPr>
+              <w:widowControl w:val="0"/>
+              <w:spacing w:line="240" w:lineRule="auto"/>
+              <w:jc w:val="both"/>
+              <w:rPr/>
+            </w:pPr>
+            <w:r>
+              <w:rPr>
+                <w:rtl w:val="0"/>
+              </w:rPr>
+              <w:t xml:space="preserve">Mengubah variable done = False lalu melakukan pengecekan terlebih dahulu. Jika time_render1 &lt;= 30f maka melakukan rotasi baling-baling terhadap sumbu tiang baling-baling, melakukan translasi y = 0.1f lalu menambahkan time_render1 += 1.</w:t>
+            </w:r>
+          </w:p>
+          <w:p>
+            <w:pPr>
+              <w:widowControl w:val="0"/>
+              <w:spacing w:line="240" w:lineRule="auto"/>
+              <w:jc w:val="both"/>
+              <w:rPr/>
+            </w:pPr>
+            <w:r>
+              <w:rPr>
+                <w:rtl w:val="0"/>
+              </w:rPr>
+            </w:r>
+          </w:p>
+          <w:p>
+            <w:pPr>
+              <w:widowControl w:val="0"/>
+              <w:spacing w:line="240" w:lineRule="auto"/>
+              <w:jc w:val="both"/>
+              <w:rPr/>
+            </w:pPr>
+            <w:r>
+              <w:rPr>
+                <w:rtl w:val="0"/>
+              </w:rPr>
+              <w:t xml:space="preserve">Pada saat time_render1 &gt; 30f akan melakukan rotasi baling-baling seperti pertama lalu melakukan rotasi lagi terhadap sumbu pohon paling kiri</w:t>
+            </w:r>
+          </w:p>
+        </w:tc>
+      </w:tr>
+      <w:tr>
+        <w:trPr>
+          <w:cantSplit w:val="0"/>
+          <w:trHeight w:val="447" w:hRule="atLeast"/>
+          <w:tblHeader w:val="0"/>
+        </w:trPr>
+        <w:tc>
+          <w:tcPr>
+            <w:shd w:fill="auto" w:val="clear"/>
+            <w:tcMar>
+              <w:top w:w="100.0" w:type="dxa"/>
+              <w:left w:w="100.0" w:type="dxa"/>
+              <w:bottom w:w="100.0" w:type="dxa"/>
+              <w:right w:w="100.0" w:type="dxa"/>
+            </w:tcMar>
+          </w:tcPr>
+          <w:p>
+            <w:pPr>
+              <w:widowControl w:val="0"/>
+              <w:spacing w:line="240" w:lineRule="auto"/>
+              <w:jc w:val="both"/>
+              <w:rPr/>
+            </w:pPr>
+            <w:r>
+              <w:rPr>
+                <w:rtl w:val="0"/>
+              </w:rPr>
+              <w:t xml:space="preserve">Missile worm</w:t>
+            </w:r>
+          </w:p>
+        </w:tc>
+        <w:tc>
+          <w:tcPr>
+            <w:shd w:fill="auto" w:val="clear"/>
+            <w:tcMar>
+              <w:top w:w="100.0" w:type="dxa"/>
+              <w:left w:w="100.0" w:type="dxa"/>
+              <w:bottom w:w="100.0" w:type="dxa"/>
+              <w:right w:w="100.0" w:type="dxa"/>
+            </w:tcMar>
+          </w:tcPr>
+          <w:p>
+            <w:pPr>
+              <w:widowControl w:val="0"/>
+              <w:spacing w:line="240" w:lineRule="auto"/>
+              <w:jc w:val="both"/>
+              <w:rPr/>
+            </w:pPr>
+            <w:r>
+              <w:rPr>
+                <w:rtl w:val="0"/>
+              </w:rPr>
+              <w:t xml:space="preserve">Jalan(if pertama)</w:t>
+            </w:r>
+          </w:p>
+        </w:tc>
+        <w:tc>
+          <w:tcPr>
+            <w:shd w:fill="auto" w:val="clear"/>
+            <w:tcMar>
+              <w:top w:w="100.0" w:type="dxa"/>
+              <w:left w:w="100.0" w:type="dxa"/>
+              <w:bottom w:w="100.0" w:type="dxa"/>
+              <w:right w:w="100.0" w:type="dxa"/>
+            </w:tcMar>
+          </w:tcPr>
+          <w:p>
+            <w:pPr>
+              <w:widowControl w:val="0"/>
+              <w:spacing w:line="240" w:lineRule="auto"/>
+              <w:jc w:val="both"/>
+              <w:rPr/>
+            </w:pPr>
+            <w:r>
+              <w:rPr>
+                <w:rtl w:val="0"/>
+              </w:rPr>
+              <w:t xml:space="preserve">Worm melakukan gerakan maju dan mundur untuk melakukanya</w:t>
+            </w:r>
+          </w:p>
+          <w:p>
+            <w:pPr>
+              <w:widowControl w:val="0"/>
+              <w:spacing w:line="240" w:lineRule="auto"/>
+              <w:jc w:val="both"/>
+              <w:rPr/>
+            </w:pPr>
+            <w:r>
+              <w:rPr>
+                <w:rtl w:val="0"/>
+              </w:rPr>
+              <w:t xml:space="preserve">Dibuat pengecekan dari koordinat z dari worm dengan pengecekan jika kurang dari -2 atau lebih dari 2 makak time_translasi  = 1 pada kondisi kurang dari 2,time_translasi = 1 pada jika lebih dari -2  lalu di luar if worm akan di translasi z dan dikali  time_translasi pengecekan di animasi ini masih bisa dirubah sesuai kebutuhan </w:t>
+            </w:r>
+          </w:p>
+        </w:tc>
+      </w:tr>
+      <w:tr>
+        <w:trPr>
+          <w:cantSplit w:val="0"/>
+          <w:trHeight w:val="447" w:hRule="atLeast"/>
+          <w:tblHeader w:val="0"/>
+        </w:trPr>
+        <w:tc>
+          <w:tcPr>
+            <w:shd w:fill="auto" w:val="clear"/>
+            <w:tcMar>
+              <w:top w:w="100.0" w:type="dxa"/>
+              <w:left w:w="100.0" w:type="dxa"/>
+              <w:bottom w:w="100.0" w:type="dxa"/>
+              <w:right w:w="100.0" w:type="dxa"/>
+            </w:tcMar>
+          </w:tcPr>
+          <w:p>
+            <w:pPr>
+              <w:widowControl w:val="0"/>
+              <w:spacing w:line="240" w:lineRule="auto"/>
+              <w:jc w:val="both"/>
+              <w:rPr/>
+            </w:pPr>
+            <w:r>
+              <w:rPr>
+                <w:rtl w:val="0"/>
+              </w:rPr>
+              <w:t xml:space="preserve">Missile</w:t>
+            </w:r>
+          </w:p>
+          <w:p>
+            <w:pPr>
+              <w:widowControl w:val="0"/>
+              <w:spacing w:line="240" w:lineRule="auto"/>
+              <w:jc w:val="both"/>
+              <w:rPr/>
+            </w:pPr>
+            <w:r>
+              <w:rPr>
+                <w:rtl w:val="0"/>
+              </w:rPr>
+              <w:t xml:space="preserve">Worm</w:t>
+            </w:r>
+          </w:p>
+        </w:tc>
+        <w:tc>
+          <w:tcPr>
+            <w:shd w:fill="auto" w:val="clear"/>
+            <w:tcMar>
+              <w:top w:w="100.0" w:type="dxa"/>
+              <w:left w:w="100.0" w:type="dxa"/>
+              <w:bottom w:w="100.0" w:type="dxa"/>
+              <w:right w:w="100.0" w:type="dxa"/>
+            </w:tcMar>
+          </w:tcPr>
+          <w:p>
+            <w:pPr>
+              <w:widowControl w:val="0"/>
+              <w:spacing w:line="240" w:lineRule="auto"/>
+              <w:jc w:val="both"/>
+              <w:rPr/>
+            </w:pPr>
+            <w:r>
+              <w:rPr>
+                <w:rtl w:val="0"/>
+              </w:rPr>
+              <w:t xml:space="preserve">Jalan(if kedua)</w:t>
+            </w:r>
+          </w:p>
+        </w:tc>
+        <w:tc>
+          <w:tcPr>
+            <w:shd w:fill="auto" w:val="clear"/>
+            <w:tcMar>
+              <w:top w:w="100.0" w:type="dxa"/>
+              <w:left w:w="100.0" w:type="dxa"/>
+              <w:bottom w:w="100.0" w:type="dxa"/>
+              <w:right w:w="100.0" w:type="dxa"/>
+            </w:tcMar>
+          </w:tcPr>
+          <w:p>
+            <w:pPr>
+              <w:widowControl w:val="0"/>
+              <w:spacing w:line="240" w:lineRule="auto"/>
+              <w:jc w:val="both"/>
+              <w:rPr/>
+            </w:pPr>
+            <w:r>
+              <w:rPr>
+                <w:rtl w:val="0"/>
+              </w:rPr>
+              <w:t xml:space="preserve">Di saat worm melakukan translasi di if kedua akan membuat rotasi silinder senjata nya untuk berputar pada sumbu dari kubus dengan jalur silinder masing masing.Pengecekan posisi </w:t>
+            </w:r>
+          </w:p>
+          <w:p>
+            <w:pPr>
+              <w:widowControl w:val="0"/>
+              <w:spacing w:line="240" w:lineRule="auto"/>
+              <w:jc w:val="both"/>
+              <w:rPr/>
+            </w:pPr>
+            <w:r>
+              <w:rPr>
+                <w:rtl w:val="0"/>
+              </w:rPr>
+              <w:t xml:space="preserve">Jika posisi worm kurang dari -0.5 maka perputaran akan mengikuti jarum jam sedangkan jika kurangdari 0.5 maka akan sebaliknya</w:t>
+            </w:r>
+          </w:p>
+        </w:tc>
+      </w:tr>
+      <w:tr>
+        <w:trPr>
+          <w:cantSplit w:val="0"/>
+          <w:trHeight w:val="447" w:hRule="atLeast"/>
+          <w:tblHeader w:val="0"/>
+        </w:trPr>
+        <w:tc>
+          <w:tcPr>
+            <w:shd w:fill="auto" w:val="clear"/>
+            <w:tcMar>
+              <w:top w:w="100.0" w:type="dxa"/>
+              <w:left w:w="100.0" w:type="dxa"/>
+              <w:bottom w:w="100.0" w:type="dxa"/>
+              <w:right w:w="100.0" w:type="dxa"/>
+            </w:tcMar>
+          </w:tcPr>
+          <w:p>
+            <w:pPr>
+              <w:widowControl w:val="0"/>
+              <w:spacing w:line="240" w:lineRule="auto"/>
+              <w:jc w:val="both"/>
+              <w:rPr/>
+            </w:pPr>
+            <w:r>
+              <w:rPr>
+                <w:rtl w:val="0"/>
+              </w:rPr>
+              <w:t xml:space="preserve">Plane Worm</w:t>
+            </w:r>
+          </w:p>
+        </w:tc>
+        <w:tc>
+          <w:tcPr>
+            <w:shd w:fill="auto" w:val="clear"/>
+            <w:tcMar>
+              <w:top w:w="100.0" w:type="dxa"/>
+              <w:left w:w="100.0" w:type="dxa"/>
+              <w:bottom w:w="100.0" w:type="dxa"/>
+              <w:right w:w="100.0" w:type="dxa"/>
+            </w:tcMar>
+          </w:tcPr>
+          <w:p>
+            <w:pPr>
+              <w:widowControl w:val="0"/>
+              <w:spacing w:line="240" w:lineRule="auto"/>
+              <w:jc w:val="both"/>
+              <w:rPr/>
+            </w:pPr>
+            <w:r>
+              <w:rPr>
+                <w:rtl w:val="0"/>
+              </w:rPr>
+              <w:t xml:space="preserve">rotateSayap</w:t>
+            </w:r>
+          </w:p>
+        </w:tc>
+        <w:tc>
+          <w:tcPr>
+            <w:shd w:fill="auto" w:val="clear"/>
+            <w:tcMar>
+              <w:top w:w="100.0" w:type="dxa"/>
+              <w:left w:w="100.0" w:type="dxa"/>
+              <w:bottom w:w="100.0" w:type="dxa"/>
+              <w:right w:w="100.0" w:type="dxa"/>
+            </w:tcMar>
+          </w:tcPr>
+          <w:p>
+            <w:pPr>
+              <w:widowControl w:val="0"/>
+              <w:spacing w:line="240" w:lineRule="auto"/>
+              <w:jc w:val="both"/>
+              <w:rPr/>
+            </w:pPr>
+            <w:r>
+              <w:rPr>
+                <w:rtl w:val="0"/>
+              </w:rPr>
+              <w:t xml:space="preserve">Pada saat objek pertama kali dijalankan, variable done = false, yang berarti akan melakukan rotasi berulang terhadap sumbunya sendiri dan melakukan penambahan variable time_render3 += 1 hingga time_render3 &gt; 12f akan menghentikan proses rekursi dan mengubah variable done menjadi True</w:t>
+            </w:r>
+          </w:p>
+        </w:tc>
+      </w:tr>
+      <w:tr>
+        <w:trPr>
+          <w:cantSplit w:val="0"/>
+          <w:trHeight w:val="447" w:hRule="atLeast"/>
+          <w:tblHeader w:val="0"/>
+        </w:trPr>
+        <w:tc>
+          <w:tcPr>
+            <w:shd w:fill="auto" w:val="clear"/>
+            <w:tcMar>
+              <w:top w:w="100.0" w:type="dxa"/>
+              <w:left w:w="100.0" w:type="dxa"/>
+              <w:bottom w:w="100.0" w:type="dxa"/>
+              <w:right w:w="100.0" w:type="dxa"/>
+            </w:tcMar>
+          </w:tcPr>
+          <w:p>
+            <w:pPr>
+              <w:widowControl w:val="0"/>
+              <w:spacing w:line="240" w:lineRule="auto"/>
+              <w:jc w:val="both"/>
+              <w:rPr/>
+            </w:pPr>
+            <w:r>
+              <w:rPr>
+                <w:rtl w:val="0"/>
+              </w:rPr>
+              <w:t xml:space="preserve">Plane Worm</w:t>
+            </w:r>
+          </w:p>
+        </w:tc>
+        <w:tc>
+          <w:tcPr>
+            <w:shd w:fill="auto" w:val="clear"/>
+            <w:tcMar>
+              <w:top w:w="100.0" w:type="dxa"/>
+              <w:left w:w="100.0" w:type="dxa"/>
+              <w:bottom w:w="100.0" w:type="dxa"/>
+              <w:right w:w="100.0" w:type="dxa"/>
+            </w:tcMar>
+          </w:tcPr>
+          <w:p>
+            <w:pPr>
+              <w:widowControl w:val="0"/>
+              <w:spacing w:line="240" w:lineRule="auto"/>
+              <w:jc w:val="both"/>
+              <w:rPr/>
+            </w:pPr>
+            <w:r>
+              <w:rPr>
+                <w:rtl w:val="0"/>
+              </w:rPr>
+              <w:t xml:space="preserve">rotatepesawat</w:t>
+            </w:r>
+          </w:p>
+        </w:tc>
+        <w:tc>
+          <w:tcPr>
+            <w:shd w:fill="auto" w:val="clear"/>
+            <w:tcMar>
+              <w:top w:w="100.0" w:type="dxa"/>
+              <w:left w:w="100.0" w:type="dxa"/>
+              <w:bottom w:w="100.0" w:type="dxa"/>
+              <w:right w:w="100.0" w:type="dxa"/>
+            </w:tcMar>
+          </w:tcPr>
+          <w:p>
+            <w:pPr>
+              <w:widowControl w:val="0"/>
+              <w:spacing w:line="240" w:lineRule="auto"/>
+              <w:jc w:val="both"/>
+              <w:rPr/>
+            </w:pPr>
+            <w:r>
+              <w:rPr>
+                <w:rtl w:val="0"/>
+              </w:rPr>
+              <w:t xml:space="preserve">Pada saat variable done = true, fungsi akan melakukan rotasi terhadap sumbu pohon paling kiri</w:t>
+            </w:r>
+          </w:p>
+          <w:p>
+            <w:pPr>
+              <w:widowControl w:val="0"/>
+              <w:spacing w:line="240" w:lineRule="auto"/>
+              <w:jc w:val="both"/>
+              <w:rPr/>
             </w:pPr>
             <w:r>
               <w:rPr>
@@ -4998,16 +6046,8 @@
     </w:tbl>
     <w:p>
       <w:pPr>
-        <w:rPr/>
-      </w:pPr>
-      <w:r>
-        <w:rPr>
-          <w:rtl w:val="0"/>
-        </w:rPr>
-      </w:r>
-    </w:p>
-    <w:p>
-      <w:pPr>
+        <w:spacing w:line="276" w:lineRule="auto"/>
+        <w:jc w:val="both"/>
         <w:rPr/>
       </w:pPr>
       <w:r>
@@ -5137,121 +6177,8 @@
       </w:rPr>
     </w:lvl>
   </w:abstractNum>
-  <w:abstractNum w:abstractNumId="2">
-    <w:lvl w:ilvl="0">
-      <w:start w:val="1"/>
-      <w:numFmt w:val="decimal"/>
-      <w:lvlText w:val="%1."/>
-      <w:lvlJc w:val="left"/>
-      <w:pPr>
-        <w:ind w:left="720" w:hanging="360"/>
-      </w:pPr>
-      <w:rPr>
-        <w:u w:val="none"/>
-      </w:rPr>
-    </w:lvl>
-    <w:lvl w:ilvl="1">
-      <w:start w:val="1"/>
-      <w:numFmt w:val="lowerLetter"/>
-      <w:lvlText w:val="%2."/>
-      <w:lvlJc w:val="left"/>
-      <w:pPr>
-        <w:ind w:left="1440" w:hanging="360"/>
-      </w:pPr>
-      <w:rPr>
-        <w:u w:val="none"/>
-      </w:rPr>
-    </w:lvl>
-    <w:lvl w:ilvl="2">
-      <w:start w:val="1"/>
-      <w:numFmt w:val="lowerRoman"/>
-      <w:lvlText w:val="%3."/>
-      <w:lvlJc w:val="right"/>
-      <w:pPr>
-        <w:ind w:left="2160" w:hanging="360"/>
-      </w:pPr>
-      <w:rPr>
-        <w:u w:val="none"/>
-      </w:rPr>
-    </w:lvl>
-    <w:lvl w:ilvl="3">
-      <w:start w:val="1"/>
-      <w:numFmt w:val="decimal"/>
-      <w:lvlText w:val="%4."/>
-      <w:lvlJc w:val="left"/>
-      <w:pPr>
-        <w:ind w:left="2880" w:hanging="360"/>
-      </w:pPr>
-      <w:rPr>
-        <w:u w:val="none"/>
-      </w:rPr>
-    </w:lvl>
-    <w:lvl w:ilvl="4">
-      <w:start w:val="1"/>
-      <w:numFmt w:val="lowerLetter"/>
-      <w:lvlText w:val="%5."/>
-      <w:lvlJc w:val="left"/>
-      <w:pPr>
-        <w:ind w:left="3600" w:hanging="360"/>
-      </w:pPr>
-      <w:rPr>
-        <w:u w:val="none"/>
-      </w:rPr>
-    </w:lvl>
-    <w:lvl w:ilvl="5">
-      <w:start w:val="1"/>
-      <w:numFmt w:val="lowerRoman"/>
-      <w:lvlText w:val="%6."/>
-      <w:lvlJc w:val="right"/>
-      <w:pPr>
-        <w:ind w:left="4320" w:hanging="360"/>
-      </w:pPr>
-      <w:rPr>
-        <w:u w:val="none"/>
-      </w:rPr>
-    </w:lvl>
-    <w:lvl w:ilvl="6">
-      <w:start w:val="1"/>
-      <w:numFmt w:val="decimal"/>
-      <w:lvlText w:val="%7."/>
-      <w:lvlJc w:val="left"/>
-      <w:pPr>
-        <w:ind w:left="5040" w:hanging="360"/>
-      </w:pPr>
-      <w:rPr>
-        <w:u w:val="none"/>
-      </w:rPr>
-    </w:lvl>
-    <w:lvl w:ilvl="7">
-      <w:start w:val="1"/>
-      <w:numFmt w:val="lowerLetter"/>
-      <w:lvlText w:val="%8."/>
-      <w:lvlJc w:val="left"/>
-      <w:pPr>
-        <w:ind w:left="5760" w:hanging="360"/>
-      </w:pPr>
-      <w:rPr>
-        <w:u w:val="none"/>
-      </w:rPr>
-    </w:lvl>
-    <w:lvl w:ilvl="8">
-      <w:start w:val="1"/>
-      <w:numFmt w:val="lowerRoman"/>
-      <w:lvlText w:val="%9."/>
-      <w:lvlJc w:val="right"/>
-      <w:pPr>
-        <w:ind w:left="6480" w:hanging="360"/>
-      </w:pPr>
-      <w:rPr>
-        <w:u w:val="none"/>
-      </w:rPr>
-    </w:lvl>
-  </w:abstractNum>
   <w:num w:numId="1">
     <w:abstractNumId w:val="1"/>
-  </w:num>
-  <w:num w:numId="2">
-    <w:abstractNumId w:val="2"/>
   </w:num>
 </w:numbering>
 </file>
@@ -5436,6 +6363,19 @@
     </w:tblPr>
   </w:style>
   <w:style w:type="table" w:styleId="Table3">
+    <w:basedOn w:val="TableNormal"/>
+    <w:tblPr>
+      <w:tblStyleRowBandSize w:val="1"/>
+      <w:tblStyleColBandSize w:val="1"/>
+      <w:tblCellMar>
+        <w:top w:w="100.0" w:type="dxa"/>
+        <w:left w:w="100.0" w:type="dxa"/>
+        <w:bottom w:w="100.0" w:type="dxa"/>
+        <w:right w:w="100.0" w:type="dxa"/>
+      </w:tblCellMar>
+    </w:tblPr>
+  </w:style>
+  <w:style w:type="table" w:styleId="Table4">
     <w:basedOn w:val="TableNormal"/>
     <w:tblPr>
       <w:tblStyleRowBandSize w:val="1"/>
